--- a/ПрАтАкОл №5.docx
+++ b/ПрАтАкОл №5.docx
@@ -5309,2237 +5309,2498 @@
         </w:rPr>
         <w:t xml:space="preserve"> i = 0</w:t>
       </w:r>
+      <w:r>
+        <w:rPr>
+          <w:rFonts w:ascii="Times New Roman" w:hAnsi="Times New Roman" w:cs="Times New Roman"/>
+          <w:sz w:val="28"/>
+          <w:lang w:val="uk-UA"/>
+        </w:rPr>
+        <w:t>;i&lt;</w:t>
+      </w:r>
+      <w:proofErr w:type="spellStart"/>
+      <w:r>
+        <w:rPr>
+          <w:rFonts w:ascii="Times New Roman" w:hAnsi="Times New Roman" w:cs="Times New Roman"/>
+          <w:sz w:val="28"/>
+          <w:lang w:val="uk-UA"/>
+        </w:rPr>
+        <w:t>n;i</w:t>
+      </w:r>
+      <w:proofErr w:type="spellEnd"/>
+      <w:r>
+        <w:rPr>
+          <w:rFonts w:ascii="Times New Roman" w:hAnsi="Times New Roman" w:cs="Times New Roman"/>
+          <w:sz w:val="28"/>
+          <w:lang w:val="uk-UA"/>
+        </w:rPr>
+        <w:t>++)</w:t>
+      </w:r>
+    </w:p>
+    <w:p>
+      <w:pPr>
+        <w:spacing w:after="0"/>
+        <w:rPr>
+          <w:rFonts w:ascii="Times New Roman" w:hAnsi="Times New Roman" w:cs="Times New Roman"/>
+          <w:sz w:val="28"/>
+          <w:lang w:val="uk-UA"/>
+        </w:rPr>
+      </w:pPr>
+      <w:r>
+        <w:rPr>
+          <w:rFonts w:ascii="Times New Roman" w:hAnsi="Times New Roman" w:cs="Times New Roman"/>
+          <w:sz w:val="28"/>
+          <w:lang w:val="uk-UA"/>
+        </w:rPr>
+        <w:t xml:space="preserve">   {</w:t>
+      </w:r>
+    </w:p>
+    <w:p>
+      <w:pPr>
+        <w:spacing w:after="0"/>
+        <w:rPr>
+          <w:rFonts w:ascii="Times New Roman" w:hAnsi="Times New Roman" w:cs="Times New Roman"/>
+          <w:sz w:val="28"/>
+          <w:lang w:val="uk-UA"/>
+        </w:rPr>
+      </w:pPr>
+      <w:r>
+        <w:rPr>
+          <w:rFonts w:ascii="Times New Roman" w:hAnsi="Times New Roman" w:cs="Times New Roman"/>
+          <w:sz w:val="28"/>
+          <w:lang w:val="uk-UA"/>
+        </w:rPr>
+        <w:t xml:space="preserve">       </w:t>
+      </w:r>
+      <w:proofErr w:type="spellStart"/>
+      <w:r>
+        <w:rPr>
+          <w:rFonts w:ascii="Times New Roman" w:hAnsi="Times New Roman" w:cs="Times New Roman"/>
+          <w:sz w:val="28"/>
+          <w:lang w:val="uk-UA"/>
+        </w:rPr>
+        <w:t>for</w:t>
+      </w:r>
+      <w:proofErr w:type="spellEnd"/>
+      <w:r>
+        <w:rPr>
+          <w:rFonts w:ascii="Times New Roman" w:hAnsi="Times New Roman" w:cs="Times New Roman"/>
+          <w:sz w:val="28"/>
+          <w:lang w:val="uk-UA"/>
+        </w:rPr>
+        <w:t>(</w:t>
+      </w:r>
+      <w:proofErr w:type="spellStart"/>
+      <w:r>
+        <w:rPr>
+          <w:rFonts w:ascii="Times New Roman" w:hAnsi="Times New Roman" w:cs="Times New Roman"/>
+          <w:sz w:val="28"/>
+          <w:lang w:val="uk-UA"/>
+        </w:rPr>
+        <w:t>int</w:t>
+      </w:r>
+      <w:proofErr w:type="spellEnd"/>
+      <w:r>
+        <w:rPr>
+          <w:rFonts w:ascii="Times New Roman" w:hAnsi="Times New Roman" w:cs="Times New Roman"/>
+          <w:sz w:val="28"/>
+          <w:lang w:val="uk-UA"/>
+        </w:rPr>
+        <w:t xml:space="preserve"> j = 0;j&lt;1;j++)</w:t>
+      </w:r>
+    </w:p>
+    <w:p>
+      <w:pPr>
+        <w:spacing w:after="0"/>
+        <w:rPr>
+          <w:rFonts w:ascii="Times New Roman" w:hAnsi="Times New Roman" w:cs="Times New Roman"/>
+          <w:sz w:val="28"/>
+          <w:lang w:val="uk-UA"/>
+        </w:rPr>
+      </w:pPr>
+      <w:r>
+        <w:rPr>
+          <w:rFonts w:ascii="Times New Roman" w:hAnsi="Times New Roman" w:cs="Times New Roman"/>
+          <w:sz w:val="28"/>
+          <w:lang w:val="uk-UA"/>
+        </w:rPr>
+        <w:t xml:space="preserve">       {</w:t>
+      </w:r>
+    </w:p>
+    <w:p>
+      <w:pPr>
+        <w:spacing w:after="0"/>
+        <w:rPr>
+          <w:rFonts w:ascii="Times New Roman" w:hAnsi="Times New Roman" w:cs="Times New Roman"/>
+          <w:sz w:val="28"/>
+          <w:lang w:val="uk-UA"/>
+        </w:rPr>
+      </w:pPr>
+      <w:r>
+        <w:rPr>
+          <w:rFonts w:ascii="Times New Roman" w:hAnsi="Times New Roman" w:cs="Times New Roman"/>
+          <w:sz w:val="28"/>
+          <w:lang w:val="uk-UA"/>
+        </w:rPr>
+        <w:t xml:space="preserve">            </w:t>
+      </w:r>
+      <w:proofErr w:type="spellStart"/>
+      <w:r>
+        <w:rPr>
+          <w:rFonts w:ascii="Times New Roman" w:hAnsi="Times New Roman" w:cs="Times New Roman"/>
+          <w:sz w:val="28"/>
+          <w:lang w:val="uk-UA"/>
+        </w:rPr>
+        <w:t>printf</w:t>
+      </w:r>
+      <w:proofErr w:type="spellEnd"/>
+      <w:r>
+        <w:rPr>
+          <w:rFonts w:ascii="Times New Roman" w:hAnsi="Times New Roman" w:cs="Times New Roman"/>
+          <w:sz w:val="28"/>
+          <w:lang w:val="uk-UA"/>
+        </w:rPr>
+        <w:t>("x: %d \</w:t>
+      </w:r>
+      <w:proofErr w:type="spellStart"/>
+      <w:r>
+        <w:rPr>
+          <w:rFonts w:ascii="Times New Roman" w:hAnsi="Times New Roman" w:cs="Times New Roman"/>
+          <w:sz w:val="28"/>
+          <w:lang w:val="uk-UA"/>
+        </w:rPr>
+        <w:t>ty</w:t>
+      </w:r>
+      <w:proofErr w:type="spellEnd"/>
+      <w:r>
+        <w:rPr>
+          <w:rFonts w:ascii="Times New Roman" w:hAnsi="Times New Roman" w:cs="Times New Roman"/>
+          <w:sz w:val="28"/>
+          <w:lang w:val="uk-UA"/>
+        </w:rPr>
+        <w:t>: %d\n",</w:t>
+      </w:r>
+      <w:proofErr w:type="spellStart"/>
+      <w:r>
+        <w:rPr>
+          <w:rFonts w:ascii="Times New Roman" w:hAnsi="Times New Roman" w:cs="Times New Roman"/>
+          <w:sz w:val="28"/>
+          <w:lang w:val="uk-UA"/>
+        </w:rPr>
+        <w:t>array</w:t>
+      </w:r>
+      <w:proofErr w:type="spellEnd"/>
+      <w:r>
+        <w:rPr>
+          <w:rFonts w:ascii="Times New Roman" w:hAnsi="Times New Roman" w:cs="Times New Roman"/>
+          <w:sz w:val="28"/>
+          <w:lang w:val="uk-UA"/>
+        </w:rPr>
+        <w:t>[i][j],</w:t>
+      </w:r>
+      <w:proofErr w:type="spellStart"/>
+      <w:r>
+        <w:rPr>
+          <w:rFonts w:ascii="Times New Roman" w:hAnsi="Times New Roman" w:cs="Times New Roman"/>
+          <w:sz w:val="28"/>
+          <w:lang w:val="uk-UA"/>
+        </w:rPr>
+        <w:t>array</w:t>
+      </w:r>
+      <w:proofErr w:type="spellEnd"/>
+      <w:r>
+        <w:rPr>
+          <w:rFonts w:ascii="Times New Roman" w:hAnsi="Times New Roman" w:cs="Times New Roman"/>
+          <w:sz w:val="28"/>
+          <w:lang w:val="uk-UA"/>
+        </w:rPr>
+        <w:t>[i][j+1]);</w:t>
+      </w:r>
+    </w:p>
+    <w:p>
+      <w:pPr>
+        <w:spacing w:after="0"/>
+        <w:rPr>
+          <w:rFonts w:ascii="Times New Roman" w:hAnsi="Times New Roman" w:cs="Times New Roman"/>
+          <w:sz w:val="28"/>
+          <w:lang w:val="uk-UA"/>
+        </w:rPr>
+      </w:pPr>
+      <w:r>
+        <w:rPr>
+          <w:rFonts w:ascii="Times New Roman" w:hAnsi="Times New Roman" w:cs="Times New Roman"/>
+          <w:sz w:val="28"/>
+          <w:lang w:val="uk-UA"/>
+        </w:rPr>
+        <w:t xml:space="preserve">       }</w:t>
+      </w:r>
+    </w:p>
+    <w:p>
+      <w:pPr>
+        <w:spacing w:after="0"/>
+        <w:rPr>
+          <w:rFonts w:ascii="Times New Roman" w:hAnsi="Times New Roman" w:cs="Times New Roman"/>
+          <w:sz w:val="28"/>
+          <w:lang w:val="uk-UA"/>
+        </w:rPr>
+      </w:pPr>
+      <w:r>
+        <w:rPr>
+          <w:rFonts w:ascii="Times New Roman" w:hAnsi="Times New Roman" w:cs="Times New Roman"/>
+          <w:sz w:val="28"/>
+          <w:lang w:val="uk-UA"/>
+        </w:rPr>
+        <w:t xml:space="preserve">   }</w:t>
+      </w:r>
+    </w:p>
+    <w:p>
+      <w:pPr>
+        <w:spacing w:after="0"/>
+        <w:rPr>
+          <w:rFonts w:ascii="Times New Roman" w:hAnsi="Times New Roman" w:cs="Times New Roman"/>
+          <w:sz w:val="28"/>
+          <w:lang w:val="uk-UA"/>
+        </w:rPr>
+      </w:pPr>
+      <w:r>
+        <w:rPr>
+          <w:rFonts w:ascii="Times New Roman" w:hAnsi="Times New Roman" w:cs="Times New Roman"/>
+          <w:sz w:val="28"/>
+          <w:lang w:val="uk-UA"/>
+        </w:rPr>
+        <w:t xml:space="preserve">   </w:t>
+      </w:r>
+      <w:proofErr w:type="spellStart"/>
+      <w:r>
+        <w:rPr>
+          <w:rFonts w:ascii="Times New Roman" w:hAnsi="Times New Roman" w:cs="Times New Roman"/>
+          <w:sz w:val="28"/>
+          <w:lang w:val="uk-UA"/>
+        </w:rPr>
+        <w:t>for</w:t>
+      </w:r>
+      <w:proofErr w:type="spellEnd"/>
+      <w:r>
+        <w:rPr>
+          <w:rFonts w:ascii="Times New Roman" w:hAnsi="Times New Roman" w:cs="Times New Roman"/>
+          <w:sz w:val="28"/>
+          <w:lang w:val="uk-UA"/>
+        </w:rPr>
+        <w:t>(</w:t>
+      </w:r>
+      <w:proofErr w:type="spellStart"/>
+      <w:r>
+        <w:rPr>
+          <w:rFonts w:ascii="Times New Roman" w:hAnsi="Times New Roman" w:cs="Times New Roman"/>
+          <w:sz w:val="28"/>
+          <w:lang w:val="uk-UA"/>
+        </w:rPr>
+        <w:t>int</w:t>
+      </w:r>
+      <w:proofErr w:type="spellEnd"/>
+      <w:r>
+        <w:rPr>
+          <w:rFonts w:ascii="Times New Roman" w:hAnsi="Times New Roman" w:cs="Times New Roman"/>
+          <w:sz w:val="28"/>
+          <w:lang w:val="uk-UA"/>
+        </w:rPr>
+        <w:t xml:space="preserve"> i = 0; i &lt; n; i++)</w:t>
+      </w:r>
+    </w:p>
+    <w:p>
+      <w:pPr>
+        <w:spacing w:after="0"/>
+        <w:rPr>
+          <w:rFonts w:ascii="Times New Roman" w:hAnsi="Times New Roman" w:cs="Times New Roman"/>
+          <w:sz w:val="28"/>
+          <w:lang w:val="uk-UA"/>
+        </w:rPr>
+      </w:pPr>
+      <w:r>
+        <w:rPr>
+          <w:rFonts w:ascii="Times New Roman" w:hAnsi="Times New Roman" w:cs="Times New Roman"/>
+          <w:sz w:val="28"/>
+          <w:lang w:val="uk-UA"/>
+        </w:rPr>
+        <w:t xml:space="preserve">    {</w:t>
+      </w:r>
+    </w:p>
+    <w:p>
+      <w:pPr>
+        <w:spacing w:after="0"/>
+        <w:rPr>
+          <w:rFonts w:ascii="Times New Roman" w:hAnsi="Times New Roman" w:cs="Times New Roman"/>
+          <w:sz w:val="28"/>
+          <w:lang w:val="uk-UA"/>
+        </w:rPr>
+      </w:pPr>
+      <w:r>
+        <w:rPr>
+          <w:rFonts w:ascii="Times New Roman" w:hAnsi="Times New Roman" w:cs="Times New Roman"/>
+          <w:sz w:val="28"/>
+          <w:lang w:val="uk-UA"/>
+        </w:rPr>
+        <w:t xml:space="preserve">        </w:t>
+      </w:r>
+      <w:proofErr w:type="spellStart"/>
+      <w:r>
+        <w:rPr>
+          <w:rFonts w:ascii="Times New Roman" w:hAnsi="Times New Roman" w:cs="Times New Roman"/>
+          <w:sz w:val="28"/>
+          <w:lang w:val="uk-UA"/>
+        </w:rPr>
+        <w:t>free</w:t>
+      </w:r>
+      <w:proofErr w:type="spellEnd"/>
+      <w:r>
+        <w:rPr>
+          <w:rFonts w:ascii="Times New Roman" w:hAnsi="Times New Roman" w:cs="Times New Roman"/>
+          <w:sz w:val="28"/>
+          <w:lang w:val="uk-UA"/>
+        </w:rPr>
+        <w:t>(</w:t>
+      </w:r>
+      <w:proofErr w:type="spellStart"/>
+      <w:r>
+        <w:rPr>
+          <w:rFonts w:ascii="Times New Roman" w:hAnsi="Times New Roman" w:cs="Times New Roman"/>
+          <w:sz w:val="28"/>
+          <w:lang w:val="uk-UA"/>
+        </w:rPr>
+        <w:t>array</w:t>
+      </w:r>
+      <w:proofErr w:type="spellEnd"/>
+      <w:r>
+        <w:rPr>
+          <w:rFonts w:ascii="Times New Roman" w:hAnsi="Times New Roman" w:cs="Times New Roman"/>
+          <w:sz w:val="28"/>
+          <w:lang w:val="uk-UA"/>
+        </w:rPr>
+        <w:t>[i]);</w:t>
+      </w:r>
+    </w:p>
+    <w:p>
+      <w:pPr>
+        <w:spacing w:after="0"/>
+        <w:rPr>
+          <w:rFonts w:ascii="Times New Roman" w:hAnsi="Times New Roman" w:cs="Times New Roman"/>
+          <w:sz w:val="28"/>
+          <w:lang w:val="uk-UA"/>
+        </w:rPr>
+      </w:pPr>
+      <w:r>
+        <w:rPr>
+          <w:rFonts w:ascii="Times New Roman" w:hAnsi="Times New Roman" w:cs="Times New Roman"/>
+          <w:sz w:val="28"/>
+          <w:lang w:val="uk-UA"/>
+        </w:rPr>
+        <w:t xml:space="preserve">    }</w:t>
+      </w:r>
+    </w:p>
+    <w:p>
+      <w:pPr>
+        <w:spacing w:after="0"/>
+        <w:rPr>
+          <w:rFonts w:ascii="Times New Roman" w:hAnsi="Times New Roman" w:cs="Times New Roman"/>
+          <w:sz w:val="28"/>
+          <w:lang w:val="uk-UA"/>
+        </w:rPr>
+      </w:pPr>
+      <w:r>
+        <w:rPr>
+          <w:rFonts w:ascii="Times New Roman" w:hAnsi="Times New Roman" w:cs="Times New Roman"/>
+          <w:sz w:val="28"/>
+          <w:lang w:val="uk-UA"/>
+        </w:rPr>
+        <w:t xml:space="preserve">    </w:t>
+      </w:r>
+      <w:proofErr w:type="spellStart"/>
+      <w:r>
+        <w:rPr>
+          <w:rFonts w:ascii="Times New Roman" w:hAnsi="Times New Roman" w:cs="Times New Roman"/>
+          <w:sz w:val="28"/>
+          <w:lang w:val="uk-UA"/>
+        </w:rPr>
+        <w:t>free</w:t>
+      </w:r>
+      <w:proofErr w:type="spellEnd"/>
+      <w:r>
+        <w:rPr>
+          <w:rFonts w:ascii="Times New Roman" w:hAnsi="Times New Roman" w:cs="Times New Roman"/>
+          <w:sz w:val="28"/>
+          <w:lang w:val="uk-UA"/>
+        </w:rPr>
+        <w:t>(</w:t>
+      </w:r>
+      <w:proofErr w:type="spellStart"/>
+      <w:r>
+        <w:rPr>
+          <w:rFonts w:ascii="Times New Roman" w:hAnsi="Times New Roman" w:cs="Times New Roman"/>
+          <w:sz w:val="28"/>
+          <w:lang w:val="uk-UA"/>
+        </w:rPr>
+        <w:t>array</w:t>
+      </w:r>
+      <w:proofErr w:type="spellEnd"/>
+      <w:r>
+        <w:rPr>
+          <w:rFonts w:ascii="Times New Roman" w:hAnsi="Times New Roman" w:cs="Times New Roman"/>
+          <w:sz w:val="28"/>
+          <w:lang w:val="uk-UA"/>
+        </w:rPr>
+        <w:t>);</w:t>
+      </w:r>
+    </w:p>
+    <w:p>
+      <w:pPr>
+        <w:spacing w:after="0"/>
+        <w:rPr>
+          <w:rFonts w:ascii="Times New Roman" w:hAnsi="Times New Roman" w:cs="Times New Roman"/>
+          <w:sz w:val="28"/>
+          <w:lang w:val="uk-UA"/>
+        </w:rPr>
+      </w:pPr>
+      <w:r>
+        <w:rPr>
+          <w:rFonts w:ascii="Times New Roman" w:hAnsi="Times New Roman" w:cs="Times New Roman"/>
+          <w:sz w:val="28"/>
+          <w:lang w:val="uk-UA"/>
+        </w:rPr>
+        <w:t>}</w:t>
+      </w:r>
+    </w:p>
+    <w:p>
+      <w:pPr>
+        <w:spacing w:after="0"/>
+        <w:rPr>
+          <w:rFonts w:ascii="Times New Roman" w:hAnsi="Times New Roman" w:cs="Times New Roman"/>
+          <w:sz w:val="28"/>
+          <w:lang w:val="uk-UA"/>
+        </w:rPr>
+      </w:pPr>
+      <w:proofErr w:type="spellStart"/>
+      <w:r>
+        <w:rPr>
+          <w:rFonts w:ascii="Times New Roman" w:hAnsi="Times New Roman" w:cs="Times New Roman"/>
+          <w:sz w:val="28"/>
+          <w:lang w:val="uk-UA"/>
+        </w:rPr>
+        <w:t>int</w:t>
+      </w:r>
+      <w:proofErr w:type="spellEnd"/>
+      <w:r>
+        <w:rPr>
+          <w:rFonts w:ascii="Times New Roman" w:hAnsi="Times New Roman" w:cs="Times New Roman"/>
+          <w:sz w:val="28"/>
+          <w:lang w:val="uk-UA"/>
+        </w:rPr>
+        <w:t xml:space="preserve"> </w:t>
+      </w:r>
+      <w:proofErr w:type="spellStart"/>
+      <w:r>
+        <w:rPr>
+          <w:rFonts w:ascii="Times New Roman" w:hAnsi="Times New Roman" w:cs="Times New Roman"/>
+          <w:sz w:val="28"/>
+          <w:lang w:val="uk-UA"/>
+        </w:rPr>
+        <w:t>main</w:t>
+      </w:r>
+      <w:proofErr w:type="spellEnd"/>
+      <w:r>
+        <w:rPr>
+          <w:rFonts w:ascii="Times New Roman" w:hAnsi="Times New Roman" w:cs="Times New Roman"/>
+          <w:sz w:val="28"/>
+          <w:lang w:val="uk-UA"/>
+        </w:rPr>
+        <w:t>()</w:t>
+      </w:r>
+    </w:p>
+    <w:p>
+      <w:pPr>
+        <w:spacing w:after="0"/>
+        <w:rPr>
+          <w:rFonts w:ascii="Times New Roman" w:hAnsi="Times New Roman" w:cs="Times New Roman"/>
+          <w:sz w:val="28"/>
+          <w:lang w:val="uk-UA"/>
+        </w:rPr>
+      </w:pPr>
+      <w:r>
+        <w:rPr>
+          <w:rFonts w:ascii="Times New Roman" w:hAnsi="Times New Roman" w:cs="Times New Roman"/>
+          <w:sz w:val="28"/>
+          <w:lang w:val="uk-UA"/>
+        </w:rPr>
+        <w:t>{</w:t>
+      </w:r>
+    </w:p>
+    <w:p>
+      <w:pPr>
+        <w:spacing w:after="0"/>
+        <w:rPr>
+          <w:rFonts w:ascii="Times New Roman" w:hAnsi="Times New Roman" w:cs="Times New Roman"/>
+          <w:sz w:val="28"/>
+          <w:lang w:val="uk-UA"/>
+        </w:rPr>
+      </w:pPr>
+      <w:r>
+        <w:rPr>
+          <w:rFonts w:ascii="Times New Roman" w:hAnsi="Times New Roman" w:cs="Times New Roman"/>
+          <w:sz w:val="28"/>
+          <w:lang w:val="uk-UA"/>
+        </w:rPr>
+        <w:t xml:space="preserve">    </w:t>
+      </w:r>
+      <w:proofErr w:type="spellStart"/>
+      <w:r>
+        <w:rPr>
+          <w:rFonts w:ascii="Times New Roman" w:hAnsi="Times New Roman" w:cs="Times New Roman"/>
+          <w:sz w:val="28"/>
+          <w:lang w:val="uk-UA"/>
+        </w:rPr>
+        <w:t>unsigned</w:t>
+      </w:r>
+      <w:proofErr w:type="spellEnd"/>
+      <w:r>
+        <w:rPr>
+          <w:rFonts w:ascii="Times New Roman" w:hAnsi="Times New Roman" w:cs="Times New Roman"/>
+          <w:sz w:val="28"/>
+          <w:lang w:val="uk-UA"/>
+        </w:rPr>
+        <w:t xml:space="preserve"> </w:t>
+      </w:r>
+      <w:proofErr w:type="spellStart"/>
+      <w:r>
+        <w:rPr>
+          <w:rFonts w:ascii="Times New Roman" w:hAnsi="Times New Roman" w:cs="Times New Roman"/>
+          <w:sz w:val="28"/>
+          <w:lang w:val="uk-UA"/>
+        </w:rPr>
+        <w:t>int</w:t>
+      </w:r>
+      <w:proofErr w:type="spellEnd"/>
+      <w:r>
+        <w:rPr>
+          <w:rFonts w:ascii="Times New Roman" w:hAnsi="Times New Roman" w:cs="Times New Roman"/>
+          <w:sz w:val="28"/>
+          <w:lang w:val="uk-UA"/>
+        </w:rPr>
+        <w:t xml:space="preserve"> </w:t>
+      </w:r>
+      <w:proofErr w:type="spellStart"/>
+      <w:r>
+        <w:rPr>
+          <w:rFonts w:ascii="Times New Roman" w:hAnsi="Times New Roman" w:cs="Times New Roman"/>
+          <w:sz w:val="28"/>
+          <w:lang w:val="uk-UA"/>
+        </w:rPr>
+        <w:t>N,delta,n</w:t>
+      </w:r>
+      <w:proofErr w:type="spellEnd"/>
+      <w:r>
+        <w:rPr>
+          <w:rFonts w:ascii="Times New Roman" w:hAnsi="Times New Roman" w:cs="Times New Roman"/>
+          <w:sz w:val="28"/>
+          <w:lang w:val="uk-UA"/>
+        </w:rPr>
+        <w:t>;</w:t>
+      </w:r>
+    </w:p>
+    <w:p>
+      <w:pPr>
+        <w:spacing w:after="0"/>
+        <w:rPr>
+          <w:rFonts w:ascii="Times New Roman" w:hAnsi="Times New Roman" w:cs="Times New Roman"/>
+          <w:sz w:val="28"/>
+          <w:lang w:val="uk-UA"/>
+        </w:rPr>
+      </w:pPr>
+      <w:r>
+        <w:rPr>
+          <w:rFonts w:ascii="Times New Roman" w:hAnsi="Times New Roman" w:cs="Times New Roman"/>
+          <w:sz w:val="28"/>
+          <w:lang w:val="uk-UA"/>
+        </w:rPr>
+        <w:t xml:space="preserve">    </w:t>
+      </w:r>
+      <w:proofErr w:type="spellStart"/>
+      <w:r>
+        <w:rPr>
+          <w:rFonts w:ascii="Times New Roman" w:hAnsi="Times New Roman" w:cs="Times New Roman"/>
+          <w:sz w:val="28"/>
+          <w:lang w:val="uk-UA"/>
+        </w:rPr>
+        <w:t>int</w:t>
+      </w:r>
+      <w:proofErr w:type="spellEnd"/>
+      <w:r>
+        <w:rPr>
+          <w:rFonts w:ascii="Times New Roman" w:hAnsi="Times New Roman" w:cs="Times New Roman"/>
+          <w:sz w:val="28"/>
+          <w:lang w:val="uk-UA"/>
+        </w:rPr>
+        <w:t xml:space="preserve"> x1,x2;</w:t>
+      </w:r>
+    </w:p>
+    <w:p>
+      <w:pPr>
+        <w:spacing w:after="0"/>
+        <w:rPr>
+          <w:rFonts w:ascii="Times New Roman" w:hAnsi="Times New Roman" w:cs="Times New Roman"/>
+          <w:sz w:val="28"/>
+          <w:lang w:val="uk-UA"/>
+        </w:rPr>
+      </w:pPr>
+      <w:r>
+        <w:rPr>
+          <w:rFonts w:ascii="Times New Roman" w:hAnsi="Times New Roman" w:cs="Times New Roman"/>
+          <w:sz w:val="28"/>
+          <w:lang w:val="uk-UA"/>
+        </w:rPr>
+        <w:t xml:space="preserve">    </w:t>
+      </w:r>
+      <w:proofErr w:type="spellStart"/>
+      <w:r>
+        <w:rPr>
+          <w:rFonts w:ascii="Times New Roman" w:hAnsi="Times New Roman" w:cs="Times New Roman"/>
+          <w:sz w:val="28"/>
+          <w:lang w:val="uk-UA"/>
+        </w:rPr>
+        <w:t>char</w:t>
+      </w:r>
+      <w:proofErr w:type="spellEnd"/>
+      <w:r>
+        <w:rPr>
+          <w:rFonts w:ascii="Times New Roman" w:hAnsi="Times New Roman" w:cs="Times New Roman"/>
+          <w:sz w:val="28"/>
+          <w:lang w:val="uk-UA"/>
+        </w:rPr>
+        <w:t xml:space="preserve"> </w:t>
+      </w:r>
+      <w:proofErr w:type="spellStart"/>
+      <w:r>
+        <w:rPr>
+          <w:rFonts w:ascii="Times New Roman" w:hAnsi="Times New Roman" w:cs="Times New Roman"/>
+          <w:sz w:val="28"/>
+          <w:lang w:val="uk-UA"/>
+        </w:rPr>
+        <w:t>group</w:t>
+      </w:r>
+      <w:proofErr w:type="spellEnd"/>
+      <w:r>
+        <w:rPr>
+          <w:rFonts w:ascii="Times New Roman" w:hAnsi="Times New Roman" w:cs="Times New Roman"/>
+          <w:sz w:val="28"/>
+          <w:lang w:val="uk-UA"/>
+        </w:rPr>
+        <w:t>[10];</w:t>
+      </w:r>
+    </w:p>
+    <w:p>
+      <w:pPr>
+        <w:spacing w:after="0"/>
+        <w:rPr>
+          <w:rFonts w:ascii="Times New Roman" w:hAnsi="Times New Roman" w:cs="Times New Roman"/>
+          <w:sz w:val="28"/>
+          <w:lang w:val="uk-UA"/>
+        </w:rPr>
+      </w:pPr>
+      <w:r>
+        <w:rPr>
+          <w:rFonts w:ascii="Times New Roman" w:hAnsi="Times New Roman" w:cs="Times New Roman"/>
+          <w:sz w:val="28"/>
+          <w:lang w:val="uk-UA"/>
+        </w:rPr>
+        <w:lastRenderedPageBreak/>
+        <w:t xml:space="preserve">    FILE *</w:t>
+      </w:r>
+      <w:proofErr w:type="spellStart"/>
+      <w:r>
+        <w:rPr>
+          <w:rFonts w:ascii="Times New Roman" w:hAnsi="Times New Roman" w:cs="Times New Roman"/>
+          <w:sz w:val="28"/>
+          <w:lang w:val="uk-UA"/>
+        </w:rPr>
+        <w:t>fInput</w:t>
+      </w:r>
+      <w:proofErr w:type="spellEnd"/>
+      <w:r>
+        <w:rPr>
+          <w:rFonts w:ascii="Times New Roman" w:hAnsi="Times New Roman" w:cs="Times New Roman"/>
+          <w:sz w:val="28"/>
+          <w:lang w:val="uk-UA"/>
+        </w:rPr>
+        <w:t>;</w:t>
+      </w:r>
+    </w:p>
+    <w:p>
+      <w:pPr>
+        <w:spacing w:after="0"/>
+        <w:rPr>
+          <w:rFonts w:ascii="Times New Roman" w:hAnsi="Times New Roman" w:cs="Times New Roman"/>
+          <w:sz w:val="28"/>
+          <w:lang w:val="uk-UA"/>
+        </w:rPr>
+      </w:pPr>
+      <w:r>
+        <w:rPr>
+          <w:rFonts w:ascii="Times New Roman" w:hAnsi="Times New Roman" w:cs="Times New Roman"/>
+          <w:sz w:val="28"/>
+          <w:lang w:val="uk-UA"/>
+        </w:rPr>
+        <w:t xml:space="preserve">    FILE *</w:t>
+      </w:r>
+      <w:proofErr w:type="spellStart"/>
+      <w:r>
+        <w:rPr>
+          <w:rFonts w:ascii="Times New Roman" w:hAnsi="Times New Roman" w:cs="Times New Roman"/>
+          <w:sz w:val="28"/>
+          <w:lang w:val="uk-UA"/>
+        </w:rPr>
+        <w:t>fReadTxt</w:t>
+      </w:r>
+      <w:proofErr w:type="spellEnd"/>
+      <w:r>
+        <w:rPr>
+          <w:rFonts w:ascii="Times New Roman" w:hAnsi="Times New Roman" w:cs="Times New Roman"/>
+          <w:sz w:val="28"/>
+          <w:lang w:val="uk-UA"/>
+        </w:rPr>
+        <w:t>, *</w:t>
+      </w:r>
+      <w:proofErr w:type="spellStart"/>
+      <w:r>
+        <w:rPr>
+          <w:rFonts w:ascii="Times New Roman" w:hAnsi="Times New Roman" w:cs="Times New Roman"/>
+          <w:sz w:val="28"/>
+          <w:lang w:val="uk-UA"/>
+        </w:rPr>
+        <w:t>fWriteTxt</w:t>
+      </w:r>
+      <w:proofErr w:type="spellEnd"/>
+      <w:r>
+        <w:rPr>
+          <w:rFonts w:ascii="Times New Roman" w:hAnsi="Times New Roman" w:cs="Times New Roman"/>
+          <w:sz w:val="28"/>
+          <w:lang w:val="uk-UA"/>
+        </w:rPr>
+        <w:t>;</w:t>
+      </w:r>
+    </w:p>
+    <w:p>
+      <w:pPr>
+        <w:spacing w:after="0"/>
+        <w:rPr>
+          <w:rFonts w:ascii="Times New Roman" w:hAnsi="Times New Roman" w:cs="Times New Roman"/>
+          <w:sz w:val="28"/>
+          <w:lang w:val="uk-UA"/>
+        </w:rPr>
+      </w:pPr>
+      <w:r>
+        <w:rPr>
+          <w:rFonts w:ascii="Times New Roman" w:hAnsi="Times New Roman" w:cs="Times New Roman"/>
+          <w:sz w:val="28"/>
+          <w:lang w:val="uk-UA"/>
+        </w:rPr>
+        <w:t xml:space="preserve">    FILE *</w:t>
+      </w:r>
+      <w:proofErr w:type="spellStart"/>
+      <w:r>
+        <w:rPr>
+          <w:rFonts w:ascii="Times New Roman" w:hAnsi="Times New Roman" w:cs="Times New Roman"/>
+          <w:sz w:val="28"/>
+          <w:lang w:val="uk-UA"/>
+        </w:rPr>
+        <w:t>fReadBin</w:t>
+      </w:r>
+      <w:proofErr w:type="spellEnd"/>
+      <w:r>
+        <w:rPr>
+          <w:rFonts w:ascii="Times New Roman" w:hAnsi="Times New Roman" w:cs="Times New Roman"/>
+          <w:sz w:val="28"/>
+          <w:lang w:val="uk-UA"/>
+        </w:rPr>
+        <w:t>, *</w:t>
+      </w:r>
+      <w:proofErr w:type="spellStart"/>
+      <w:r>
+        <w:rPr>
+          <w:rFonts w:ascii="Times New Roman" w:hAnsi="Times New Roman" w:cs="Times New Roman"/>
+          <w:sz w:val="28"/>
+          <w:lang w:val="uk-UA"/>
+        </w:rPr>
+        <w:t>fWriteBin</w:t>
+      </w:r>
+      <w:proofErr w:type="spellEnd"/>
+      <w:r>
+        <w:rPr>
+          <w:rFonts w:ascii="Times New Roman" w:hAnsi="Times New Roman" w:cs="Times New Roman"/>
+          <w:sz w:val="28"/>
+          <w:lang w:val="uk-UA"/>
+        </w:rPr>
+        <w:t>;</w:t>
+      </w:r>
+    </w:p>
+    <w:p>
+      <w:pPr>
+        <w:spacing w:after="0"/>
+        <w:rPr>
+          <w:rFonts w:ascii="Times New Roman" w:hAnsi="Times New Roman" w:cs="Times New Roman"/>
+          <w:sz w:val="28"/>
+          <w:lang w:val="uk-UA"/>
+        </w:rPr>
+      </w:pPr>
+    </w:p>
+    <w:p>
+      <w:pPr>
+        <w:spacing w:after="0"/>
+        <w:rPr>
+          <w:rFonts w:ascii="Times New Roman" w:hAnsi="Times New Roman" w:cs="Times New Roman"/>
+          <w:sz w:val="28"/>
+          <w:lang w:val="uk-UA"/>
+        </w:rPr>
+      </w:pPr>
+      <w:r>
+        <w:rPr>
+          <w:rFonts w:ascii="Times New Roman" w:hAnsi="Times New Roman" w:cs="Times New Roman"/>
+          <w:sz w:val="28"/>
+          <w:lang w:val="uk-UA"/>
+        </w:rPr>
+        <w:t xml:space="preserve">    </w:t>
+      </w:r>
+      <w:proofErr w:type="spellStart"/>
+      <w:r>
+        <w:rPr>
+          <w:rFonts w:ascii="Times New Roman" w:hAnsi="Times New Roman" w:cs="Times New Roman"/>
+          <w:sz w:val="28"/>
+          <w:lang w:val="uk-UA"/>
+        </w:rPr>
+        <w:t>fInput</w:t>
+      </w:r>
+      <w:proofErr w:type="spellEnd"/>
+      <w:r>
+        <w:rPr>
+          <w:rFonts w:ascii="Times New Roman" w:hAnsi="Times New Roman" w:cs="Times New Roman"/>
+          <w:sz w:val="28"/>
+          <w:lang w:val="uk-UA"/>
+        </w:rPr>
+        <w:t xml:space="preserve"> = </w:t>
+      </w:r>
+      <w:proofErr w:type="spellStart"/>
+      <w:r>
+        <w:rPr>
+          <w:rFonts w:ascii="Times New Roman" w:hAnsi="Times New Roman" w:cs="Times New Roman"/>
+          <w:sz w:val="28"/>
+          <w:lang w:val="uk-UA"/>
+        </w:rPr>
+        <w:t>fopen</w:t>
+      </w:r>
+      <w:proofErr w:type="spellEnd"/>
+      <w:r>
+        <w:rPr>
+          <w:rFonts w:ascii="Times New Roman" w:hAnsi="Times New Roman" w:cs="Times New Roman"/>
+          <w:sz w:val="28"/>
+          <w:lang w:val="uk-UA"/>
+        </w:rPr>
+        <w:t>("input.</w:t>
+      </w:r>
+      <w:proofErr w:type="spellStart"/>
+      <w:r>
+        <w:rPr>
+          <w:rFonts w:ascii="Times New Roman" w:hAnsi="Times New Roman" w:cs="Times New Roman"/>
+          <w:sz w:val="28"/>
+          <w:lang w:val="uk-UA"/>
+        </w:rPr>
+        <w:t>dat</w:t>
+      </w:r>
+      <w:proofErr w:type="spellEnd"/>
+      <w:r>
+        <w:rPr>
+          <w:rFonts w:ascii="Times New Roman" w:hAnsi="Times New Roman" w:cs="Times New Roman"/>
+          <w:sz w:val="28"/>
+          <w:lang w:val="uk-UA"/>
+        </w:rPr>
+        <w:t>","r");</w:t>
+      </w:r>
+    </w:p>
+    <w:p>
+      <w:pPr>
+        <w:spacing w:after="0"/>
+        <w:rPr>
+          <w:rFonts w:ascii="Times New Roman" w:hAnsi="Times New Roman" w:cs="Times New Roman"/>
+          <w:sz w:val="28"/>
+          <w:lang w:val="uk-UA"/>
+        </w:rPr>
+      </w:pPr>
+      <w:r>
+        <w:rPr>
+          <w:rFonts w:ascii="Times New Roman" w:hAnsi="Times New Roman" w:cs="Times New Roman"/>
+          <w:sz w:val="28"/>
+          <w:lang w:val="uk-UA"/>
+        </w:rPr>
+        <w:t xml:space="preserve">    </w:t>
+      </w:r>
+      <w:proofErr w:type="spellStart"/>
+      <w:r>
+        <w:rPr>
+          <w:rFonts w:ascii="Times New Roman" w:hAnsi="Times New Roman" w:cs="Times New Roman"/>
+          <w:sz w:val="28"/>
+          <w:lang w:val="uk-UA"/>
+        </w:rPr>
+        <w:t>fscanf</w:t>
+      </w:r>
+      <w:proofErr w:type="spellEnd"/>
+      <w:r>
+        <w:rPr>
+          <w:rFonts w:ascii="Times New Roman" w:hAnsi="Times New Roman" w:cs="Times New Roman"/>
+          <w:sz w:val="28"/>
+          <w:lang w:val="uk-UA"/>
+        </w:rPr>
+        <w:t>(fInput,"%s%d%d%u%u",&amp;group,&amp;x1,&amp;x2,&amp;N,&amp;delta);</w:t>
+      </w:r>
+    </w:p>
+    <w:p>
+      <w:pPr>
+        <w:spacing w:after="0"/>
+        <w:rPr>
+          <w:rFonts w:ascii="Times New Roman" w:hAnsi="Times New Roman" w:cs="Times New Roman"/>
+          <w:sz w:val="28"/>
+          <w:lang w:val="uk-UA"/>
+        </w:rPr>
+      </w:pPr>
+      <w:r>
+        <w:rPr>
+          <w:rFonts w:ascii="Times New Roman" w:hAnsi="Times New Roman" w:cs="Times New Roman"/>
+          <w:sz w:val="28"/>
+          <w:lang w:val="uk-UA"/>
+        </w:rPr>
+        <w:t xml:space="preserve">    </w:t>
+      </w:r>
+      <w:proofErr w:type="spellStart"/>
+      <w:r>
+        <w:rPr>
+          <w:rFonts w:ascii="Times New Roman" w:hAnsi="Times New Roman" w:cs="Times New Roman"/>
+          <w:sz w:val="28"/>
+          <w:lang w:val="uk-UA"/>
+        </w:rPr>
+        <w:t>fclose</w:t>
+      </w:r>
+      <w:proofErr w:type="spellEnd"/>
+      <w:r>
+        <w:rPr>
+          <w:rFonts w:ascii="Times New Roman" w:hAnsi="Times New Roman" w:cs="Times New Roman"/>
+          <w:sz w:val="28"/>
+          <w:lang w:val="uk-UA"/>
+        </w:rPr>
+        <w:t>(</w:t>
+      </w:r>
+      <w:proofErr w:type="spellStart"/>
+      <w:r>
+        <w:rPr>
+          <w:rFonts w:ascii="Times New Roman" w:hAnsi="Times New Roman" w:cs="Times New Roman"/>
+          <w:sz w:val="28"/>
+          <w:lang w:val="uk-UA"/>
+        </w:rPr>
+        <w:t>fInput</w:t>
+      </w:r>
+      <w:proofErr w:type="spellEnd"/>
+      <w:r>
+        <w:rPr>
+          <w:rFonts w:ascii="Times New Roman" w:hAnsi="Times New Roman" w:cs="Times New Roman"/>
+          <w:sz w:val="28"/>
+          <w:lang w:val="uk-UA"/>
+        </w:rPr>
+        <w:t>);</w:t>
+      </w:r>
+    </w:p>
+    <w:p>
+      <w:pPr>
+        <w:spacing w:after="0"/>
+        <w:rPr>
+          <w:rFonts w:ascii="Times New Roman" w:hAnsi="Times New Roman" w:cs="Times New Roman"/>
+          <w:sz w:val="28"/>
+          <w:lang w:val="uk-UA"/>
+        </w:rPr>
+      </w:pPr>
+    </w:p>
+    <w:p>
+      <w:pPr>
+        <w:spacing w:after="0"/>
+        <w:rPr>
+          <w:rFonts w:ascii="Times New Roman" w:hAnsi="Times New Roman" w:cs="Times New Roman"/>
+          <w:sz w:val="28"/>
+          <w:lang w:val="uk-UA"/>
+        </w:rPr>
+      </w:pPr>
+      <w:r>
+        <w:rPr>
+          <w:rFonts w:ascii="Times New Roman" w:hAnsi="Times New Roman" w:cs="Times New Roman"/>
+          <w:sz w:val="28"/>
+          <w:lang w:val="uk-UA"/>
+        </w:rPr>
+        <w:t xml:space="preserve">    </w:t>
+      </w:r>
+      <w:proofErr w:type="spellStart"/>
+      <w:r>
+        <w:rPr>
+          <w:rFonts w:ascii="Times New Roman" w:hAnsi="Times New Roman" w:cs="Times New Roman"/>
+          <w:sz w:val="28"/>
+          <w:lang w:val="uk-UA"/>
+        </w:rPr>
+        <w:t>printf</w:t>
+      </w:r>
+      <w:proofErr w:type="spellEnd"/>
+      <w:r>
+        <w:rPr>
+          <w:rFonts w:ascii="Times New Roman" w:hAnsi="Times New Roman" w:cs="Times New Roman"/>
+          <w:sz w:val="28"/>
+          <w:lang w:val="uk-UA"/>
+        </w:rPr>
+        <w:t>("</w:t>
+      </w:r>
+      <w:proofErr w:type="spellStart"/>
+      <w:r>
+        <w:rPr>
+          <w:rFonts w:ascii="Times New Roman" w:hAnsi="Times New Roman" w:cs="Times New Roman"/>
+          <w:sz w:val="28"/>
+          <w:lang w:val="uk-UA"/>
+        </w:rPr>
+        <w:t>group</w:t>
+      </w:r>
+      <w:proofErr w:type="spellEnd"/>
+      <w:r>
+        <w:rPr>
+          <w:rFonts w:ascii="Times New Roman" w:hAnsi="Times New Roman" w:cs="Times New Roman"/>
+          <w:sz w:val="28"/>
+          <w:lang w:val="uk-UA"/>
+        </w:rPr>
+        <w:t xml:space="preserve"> : %s\nx1 = %d\nx2 = %d\</w:t>
+      </w:r>
+      <w:proofErr w:type="spellStart"/>
+      <w:r>
+        <w:rPr>
+          <w:rFonts w:ascii="Times New Roman" w:hAnsi="Times New Roman" w:cs="Times New Roman"/>
+          <w:sz w:val="28"/>
+          <w:lang w:val="uk-UA"/>
+        </w:rPr>
+        <w:t>nN</w:t>
+      </w:r>
+      <w:proofErr w:type="spellEnd"/>
+      <w:r>
+        <w:rPr>
+          <w:rFonts w:ascii="Times New Roman" w:hAnsi="Times New Roman" w:cs="Times New Roman"/>
+          <w:sz w:val="28"/>
+          <w:lang w:val="uk-UA"/>
+        </w:rPr>
+        <w:t xml:space="preserve"> = %u\</w:t>
+      </w:r>
+      <w:proofErr w:type="spellStart"/>
+      <w:r>
+        <w:rPr>
+          <w:rFonts w:ascii="Times New Roman" w:hAnsi="Times New Roman" w:cs="Times New Roman"/>
+          <w:sz w:val="28"/>
+          <w:lang w:val="uk-UA"/>
+        </w:rPr>
+        <w:t>ndelta</w:t>
+      </w:r>
+      <w:proofErr w:type="spellEnd"/>
+      <w:r>
+        <w:rPr>
+          <w:rFonts w:ascii="Times New Roman" w:hAnsi="Times New Roman" w:cs="Times New Roman"/>
+          <w:sz w:val="28"/>
+          <w:lang w:val="uk-UA"/>
+        </w:rPr>
+        <w:t xml:space="preserve"> = %u\n\n",group,x1,x2,N,delta);</w:t>
+      </w:r>
+    </w:p>
+    <w:p>
+      <w:pPr>
+        <w:spacing w:after="0"/>
+        <w:rPr>
+          <w:rFonts w:ascii="Times New Roman" w:hAnsi="Times New Roman" w:cs="Times New Roman"/>
+          <w:sz w:val="28"/>
+          <w:lang w:val="uk-UA"/>
+        </w:rPr>
+      </w:pPr>
+      <w:r>
+        <w:rPr>
+          <w:rFonts w:ascii="Times New Roman" w:hAnsi="Times New Roman" w:cs="Times New Roman"/>
+          <w:sz w:val="28"/>
+          <w:lang w:val="uk-UA"/>
+        </w:rPr>
+        <w:t xml:space="preserve">    </w:t>
+      </w:r>
+      <w:proofErr w:type="spellStart"/>
+      <w:r>
+        <w:rPr>
+          <w:rFonts w:ascii="Times New Roman" w:hAnsi="Times New Roman" w:cs="Times New Roman"/>
+          <w:sz w:val="28"/>
+          <w:lang w:val="uk-UA"/>
+        </w:rPr>
+        <w:t>fWriteTxt</w:t>
+      </w:r>
+      <w:proofErr w:type="spellEnd"/>
+      <w:r>
+        <w:rPr>
+          <w:rFonts w:ascii="Times New Roman" w:hAnsi="Times New Roman" w:cs="Times New Roman"/>
+          <w:sz w:val="28"/>
+          <w:lang w:val="uk-UA"/>
+        </w:rPr>
+        <w:t xml:space="preserve"> = </w:t>
+      </w:r>
+      <w:proofErr w:type="spellStart"/>
+      <w:r>
+        <w:rPr>
+          <w:rFonts w:ascii="Times New Roman" w:hAnsi="Times New Roman" w:cs="Times New Roman"/>
+          <w:sz w:val="28"/>
+          <w:lang w:val="uk-UA"/>
+        </w:rPr>
+        <w:t>fopen</w:t>
+      </w:r>
+      <w:proofErr w:type="spellEnd"/>
+      <w:r>
+        <w:rPr>
+          <w:rFonts w:ascii="Times New Roman" w:hAnsi="Times New Roman" w:cs="Times New Roman"/>
+          <w:sz w:val="28"/>
+          <w:lang w:val="uk-UA"/>
+        </w:rPr>
+        <w:t>("result.</w:t>
+      </w:r>
+      <w:proofErr w:type="spellStart"/>
+      <w:r>
+        <w:rPr>
+          <w:rFonts w:ascii="Times New Roman" w:hAnsi="Times New Roman" w:cs="Times New Roman"/>
+          <w:sz w:val="28"/>
+          <w:lang w:val="uk-UA"/>
+        </w:rPr>
+        <w:t>txt</w:t>
+      </w:r>
+      <w:proofErr w:type="spellEnd"/>
+      <w:r>
+        <w:rPr>
+          <w:rFonts w:ascii="Times New Roman" w:hAnsi="Times New Roman" w:cs="Times New Roman"/>
+          <w:sz w:val="28"/>
+          <w:lang w:val="uk-UA"/>
+        </w:rPr>
+        <w:t>","w");</w:t>
+      </w:r>
+    </w:p>
+    <w:p>
+      <w:pPr>
+        <w:spacing w:after="0"/>
+        <w:rPr>
+          <w:rFonts w:ascii="Times New Roman" w:hAnsi="Times New Roman" w:cs="Times New Roman"/>
+          <w:sz w:val="28"/>
+          <w:lang w:val="uk-UA"/>
+        </w:rPr>
+      </w:pPr>
+      <w:r>
+        <w:rPr>
+          <w:rFonts w:ascii="Times New Roman" w:hAnsi="Times New Roman" w:cs="Times New Roman"/>
+          <w:sz w:val="28"/>
+          <w:lang w:val="uk-UA"/>
+        </w:rPr>
+        <w:t xml:space="preserve">    n = </w:t>
+      </w:r>
+      <w:proofErr w:type="spellStart"/>
+      <w:r>
+        <w:rPr>
+          <w:rFonts w:ascii="Times New Roman" w:hAnsi="Times New Roman" w:cs="Times New Roman"/>
+          <w:sz w:val="28"/>
+          <w:lang w:val="uk-UA"/>
+        </w:rPr>
+        <w:t>Write</w:t>
+      </w:r>
+      <w:r>
+        <w:rPr>
+          <w:rFonts w:ascii="Times New Roman" w:hAnsi="Times New Roman" w:cs="Times New Roman"/>
+          <w:sz w:val="28"/>
+          <w:lang w:val="uk-UA"/>
+        </w:rPr>
+        <w:t>Txt</w:t>
+      </w:r>
+      <w:proofErr w:type="spellEnd"/>
+      <w:r>
+        <w:rPr>
+          <w:rFonts w:ascii="Times New Roman" w:hAnsi="Times New Roman" w:cs="Times New Roman"/>
+          <w:sz w:val="28"/>
+          <w:lang w:val="uk-UA"/>
+        </w:rPr>
+        <w:t>(fWriteTxt,x1,x2,N,delta);</w:t>
+      </w:r>
+    </w:p>
+    <w:p>
+      <w:pPr>
+        <w:spacing w:after="0"/>
+        <w:rPr>
+          <w:rFonts w:ascii="Times New Roman" w:hAnsi="Times New Roman" w:cs="Times New Roman"/>
+          <w:sz w:val="28"/>
+          <w:lang w:val="uk-UA"/>
+        </w:rPr>
+      </w:pPr>
+      <w:r>
+        <w:rPr>
+          <w:rFonts w:ascii="Times New Roman" w:hAnsi="Times New Roman" w:cs="Times New Roman"/>
+          <w:sz w:val="28"/>
+          <w:lang w:val="uk-UA"/>
+        </w:rPr>
+        <w:t xml:space="preserve">    </w:t>
+      </w:r>
+      <w:proofErr w:type="spellStart"/>
+      <w:r>
+        <w:rPr>
+          <w:rFonts w:ascii="Times New Roman" w:hAnsi="Times New Roman" w:cs="Times New Roman"/>
+          <w:sz w:val="28"/>
+          <w:lang w:val="uk-UA"/>
+        </w:rPr>
+        <w:t>fclose</w:t>
+      </w:r>
+      <w:proofErr w:type="spellEnd"/>
+      <w:r>
+        <w:rPr>
+          <w:rFonts w:ascii="Times New Roman" w:hAnsi="Times New Roman" w:cs="Times New Roman"/>
+          <w:sz w:val="28"/>
+          <w:lang w:val="uk-UA"/>
+        </w:rPr>
+        <w:t>(</w:t>
+      </w:r>
+      <w:proofErr w:type="spellStart"/>
+      <w:r>
+        <w:rPr>
+          <w:rFonts w:ascii="Times New Roman" w:hAnsi="Times New Roman" w:cs="Times New Roman"/>
+          <w:sz w:val="28"/>
+          <w:lang w:val="uk-UA"/>
+        </w:rPr>
+        <w:t>fWriteTxt</w:t>
+      </w:r>
+      <w:proofErr w:type="spellEnd"/>
+      <w:r>
+        <w:rPr>
+          <w:rFonts w:ascii="Times New Roman" w:hAnsi="Times New Roman" w:cs="Times New Roman"/>
+          <w:sz w:val="28"/>
+          <w:lang w:val="uk-UA"/>
+        </w:rPr>
+        <w:t>);</w:t>
+      </w:r>
+    </w:p>
+    <w:p>
+      <w:pPr>
+        <w:spacing w:after="0"/>
+        <w:rPr>
+          <w:rFonts w:ascii="Times New Roman" w:hAnsi="Times New Roman" w:cs="Times New Roman"/>
+          <w:sz w:val="28"/>
+          <w:lang w:val="uk-UA"/>
+        </w:rPr>
+      </w:pPr>
+    </w:p>
+    <w:p>
+      <w:pPr>
+        <w:spacing w:after="0"/>
+        <w:rPr>
+          <w:rFonts w:ascii="Times New Roman" w:hAnsi="Times New Roman" w:cs="Times New Roman"/>
+          <w:sz w:val="28"/>
+          <w:lang w:val="uk-UA"/>
+        </w:rPr>
+      </w:pPr>
+      <w:r>
+        <w:rPr>
+          <w:rFonts w:ascii="Times New Roman" w:hAnsi="Times New Roman" w:cs="Times New Roman"/>
+          <w:sz w:val="28"/>
+          <w:lang w:val="uk-UA"/>
+        </w:rPr>
+        <w:t xml:space="preserve">    </w:t>
+      </w:r>
+      <w:proofErr w:type="spellStart"/>
+      <w:r>
+        <w:rPr>
+          <w:rFonts w:ascii="Times New Roman" w:hAnsi="Times New Roman" w:cs="Times New Roman"/>
+          <w:sz w:val="28"/>
+          <w:lang w:val="uk-UA"/>
+        </w:rPr>
+        <w:t>printf</w:t>
+      </w:r>
+      <w:proofErr w:type="spellEnd"/>
+      <w:r>
+        <w:rPr>
+          <w:rFonts w:ascii="Times New Roman" w:hAnsi="Times New Roman" w:cs="Times New Roman"/>
+          <w:sz w:val="28"/>
+          <w:lang w:val="uk-UA"/>
+        </w:rPr>
+        <w:t>("-------------------------------------------------\n");</w:t>
+      </w:r>
+    </w:p>
+    <w:p>
+      <w:pPr>
+        <w:spacing w:after="0"/>
+        <w:rPr>
+          <w:rFonts w:ascii="Times New Roman" w:hAnsi="Times New Roman" w:cs="Times New Roman"/>
+          <w:sz w:val="28"/>
+          <w:lang w:val="uk-UA"/>
+        </w:rPr>
+      </w:pPr>
+    </w:p>
+    <w:p>
+      <w:pPr>
+        <w:spacing w:after="0"/>
+        <w:rPr>
+          <w:rFonts w:ascii="Times New Roman" w:hAnsi="Times New Roman" w:cs="Times New Roman"/>
+          <w:sz w:val="28"/>
+          <w:lang w:val="uk-UA"/>
+        </w:rPr>
+      </w:pPr>
+      <w:r>
+        <w:rPr>
+          <w:rFonts w:ascii="Times New Roman" w:hAnsi="Times New Roman" w:cs="Times New Roman"/>
+          <w:sz w:val="28"/>
+          <w:lang w:val="uk-UA"/>
+        </w:rPr>
+        <w:t xml:space="preserve">    </w:t>
+      </w:r>
+      <w:proofErr w:type="spellStart"/>
+      <w:r>
+        <w:rPr>
+          <w:rFonts w:ascii="Times New Roman" w:hAnsi="Times New Roman" w:cs="Times New Roman"/>
+          <w:sz w:val="28"/>
+          <w:lang w:val="uk-UA"/>
+        </w:rPr>
+        <w:t>fReadTxt</w:t>
+      </w:r>
+      <w:proofErr w:type="spellEnd"/>
+      <w:r>
+        <w:rPr>
+          <w:rFonts w:ascii="Times New Roman" w:hAnsi="Times New Roman" w:cs="Times New Roman"/>
+          <w:sz w:val="28"/>
+          <w:lang w:val="uk-UA"/>
+        </w:rPr>
+        <w:t xml:space="preserve"> = </w:t>
+      </w:r>
+      <w:proofErr w:type="spellStart"/>
+      <w:r>
+        <w:rPr>
+          <w:rFonts w:ascii="Times New Roman" w:hAnsi="Times New Roman" w:cs="Times New Roman"/>
+          <w:sz w:val="28"/>
+          <w:lang w:val="uk-UA"/>
+        </w:rPr>
+        <w:t>fopen</w:t>
+      </w:r>
+      <w:proofErr w:type="spellEnd"/>
+      <w:r>
+        <w:rPr>
+          <w:rFonts w:ascii="Times New Roman" w:hAnsi="Times New Roman" w:cs="Times New Roman"/>
+          <w:sz w:val="28"/>
+          <w:lang w:val="uk-UA"/>
+        </w:rPr>
+        <w:t>("result.</w:t>
+      </w:r>
+      <w:proofErr w:type="spellStart"/>
+      <w:r>
+        <w:rPr>
+          <w:rFonts w:ascii="Times New Roman" w:hAnsi="Times New Roman" w:cs="Times New Roman"/>
+          <w:sz w:val="28"/>
+          <w:lang w:val="uk-UA"/>
+        </w:rPr>
+        <w:t>txt</w:t>
+      </w:r>
+      <w:proofErr w:type="spellEnd"/>
+      <w:r>
+        <w:rPr>
+          <w:rFonts w:ascii="Times New Roman" w:hAnsi="Times New Roman" w:cs="Times New Roman"/>
+          <w:sz w:val="28"/>
+          <w:lang w:val="uk-UA"/>
+        </w:rPr>
+        <w:t>","r");</w:t>
+      </w:r>
+    </w:p>
+    <w:p>
+      <w:pPr>
+        <w:spacing w:after="0"/>
+        <w:rPr>
+          <w:rFonts w:ascii="Times New Roman" w:hAnsi="Times New Roman" w:cs="Times New Roman"/>
+          <w:sz w:val="28"/>
+          <w:lang w:val="uk-UA"/>
+        </w:rPr>
+      </w:pPr>
+      <w:r>
+        <w:rPr>
+          <w:rFonts w:ascii="Times New Roman" w:hAnsi="Times New Roman" w:cs="Times New Roman"/>
+          <w:sz w:val="28"/>
+          <w:lang w:val="uk-UA"/>
+        </w:rPr>
+        <w:t xml:space="preserve">    </w:t>
+      </w:r>
+      <w:proofErr w:type="spellStart"/>
+      <w:r>
+        <w:rPr>
+          <w:rFonts w:ascii="Times New Roman" w:hAnsi="Times New Roman" w:cs="Times New Roman"/>
+          <w:sz w:val="28"/>
+          <w:lang w:val="uk-UA"/>
+        </w:rPr>
+        <w:t>Read</w:t>
+      </w:r>
+      <w:r>
+        <w:rPr>
+          <w:rFonts w:ascii="Times New Roman" w:hAnsi="Times New Roman" w:cs="Times New Roman"/>
+          <w:sz w:val="28"/>
+          <w:lang w:val="uk-UA"/>
+        </w:rPr>
+        <w:t>Txt</w:t>
+      </w:r>
+      <w:proofErr w:type="spellEnd"/>
+      <w:r>
+        <w:rPr>
+          <w:rFonts w:ascii="Times New Roman" w:hAnsi="Times New Roman" w:cs="Times New Roman"/>
+          <w:sz w:val="28"/>
+          <w:lang w:val="uk-UA"/>
+        </w:rPr>
+        <w:t>(fReadTxt,n,x1,x2);</w:t>
+      </w:r>
+    </w:p>
+    <w:p>
+      <w:pPr>
+        <w:spacing w:after="0"/>
+        <w:rPr>
+          <w:rFonts w:ascii="Times New Roman" w:hAnsi="Times New Roman" w:cs="Times New Roman"/>
+          <w:sz w:val="28"/>
+          <w:lang w:val="uk-UA"/>
+        </w:rPr>
+      </w:pPr>
+      <w:r>
+        <w:rPr>
+          <w:rFonts w:ascii="Times New Roman" w:hAnsi="Times New Roman" w:cs="Times New Roman"/>
+          <w:sz w:val="28"/>
+          <w:lang w:val="uk-UA"/>
+        </w:rPr>
+        <w:t xml:space="preserve">    </w:t>
+      </w:r>
+      <w:proofErr w:type="spellStart"/>
+      <w:r>
+        <w:rPr>
+          <w:rFonts w:ascii="Times New Roman" w:hAnsi="Times New Roman" w:cs="Times New Roman"/>
+          <w:sz w:val="28"/>
+          <w:lang w:val="uk-UA"/>
+        </w:rPr>
+        <w:t>fclose</w:t>
+      </w:r>
+      <w:proofErr w:type="spellEnd"/>
+      <w:r>
+        <w:rPr>
+          <w:rFonts w:ascii="Times New Roman" w:hAnsi="Times New Roman" w:cs="Times New Roman"/>
+          <w:sz w:val="28"/>
+          <w:lang w:val="uk-UA"/>
+        </w:rPr>
+        <w:t>(</w:t>
+      </w:r>
+      <w:proofErr w:type="spellStart"/>
+      <w:r>
+        <w:rPr>
+          <w:rFonts w:ascii="Times New Roman" w:hAnsi="Times New Roman" w:cs="Times New Roman"/>
+          <w:sz w:val="28"/>
+          <w:lang w:val="uk-UA"/>
+        </w:rPr>
+        <w:t>fReadTxt</w:t>
+      </w:r>
+      <w:proofErr w:type="spellEnd"/>
+      <w:r>
+        <w:rPr>
+          <w:rFonts w:ascii="Times New Roman" w:hAnsi="Times New Roman" w:cs="Times New Roman"/>
+          <w:sz w:val="28"/>
+          <w:lang w:val="uk-UA"/>
+        </w:rPr>
+        <w:t>);</w:t>
+      </w:r>
+    </w:p>
+    <w:p>
+      <w:pPr>
+        <w:spacing w:after="0"/>
+        <w:rPr>
+          <w:rFonts w:ascii="Times New Roman" w:hAnsi="Times New Roman" w:cs="Times New Roman"/>
+          <w:sz w:val="28"/>
+          <w:lang w:val="uk-UA"/>
+        </w:rPr>
+      </w:pPr>
+    </w:p>
+    <w:p>
+      <w:pPr>
+        <w:spacing w:after="0"/>
+        <w:rPr>
+          <w:rFonts w:ascii="Times New Roman" w:hAnsi="Times New Roman" w:cs="Times New Roman"/>
+          <w:sz w:val="28"/>
+          <w:lang w:val="uk-UA"/>
+        </w:rPr>
+      </w:pPr>
+      <w:r>
+        <w:rPr>
+          <w:rFonts w:ascii="Times New Roman" w:hAnsi="Times New Roman" w:cs="Times New Roman"/>
+          <w:sz w:val="28"/>
+          <w:lang w:val="uk-UA"/>
+        </w:rPr>
+        <w:t xml:space="preserve">    </w:t>
+      </w:r>
+      <w:proofErr w:type="spellStart"/>
+      <w:r>
+        <w:rPr>
+          <w:rFonts w:ascii="Times New Roman" w:hAnsi="Times New Roman" w:cs="Times New Roman"/>
+          <w:sz w:val="28"/>
+          <w:lang w:val="uk-UA"/>
+        </w:rPr>
+        <w:t>fWriteBin</w:t>
+      </w:r>
+      <w:proofErr w:type="spellEnd"/>
+      <w:r>
+        <w:rPr>
+          <w:rFonts w:ascii="Times New Roman" w:hAnsi="Times New Roman" w:cs="Times New Roman"/>
+          <w:sz w:val="28"/>
+          <w:lang w:val="uk-UA"/>
+        </w:rPr>
+        <w:t xml:space="preserve"> = </w:t>
+      </w:r>
+      <w:proofErr w:type="spellStart"/>
+      <w:r>
+        <w:rPr>
+          <w:rFonts w:ascii="Times New Roman" w:hAnsi="Times New Roman" w:cs="Times New Roman"/>
+          <w:sz w:val="28"/>
+          <w:lang w:val="uk-UA"/>
+        </w:rPr>
+        <w:t>fopen</w:t>
+      </w:r>
+      <w:proofErr w:type="spellEnd"/>
+      <w:r>
+        <w:rPr>
+          <w:rFonts w:ascii="Times New Roman" w:hAnsi="Times New Roman" w:cs="Times New Roman"/>
+          <w:sz w:val="28"/>
+          <w:lang w:val="uk-UA"/>
+        </w:rPr>
+        <w:t>("result.</w:t>
+      </w:r>
+      <w:proofErr w:type="spellStart"/>
+      <w:r>
+        <w:rPr>
+          <w:rFonts w:ascii="Times New Roman" w:hAnsi="Times New Roman" w:cs="Times New Roman"/>
+          <w:sz w:val="28"/>
+          <w:lang w:val="uk-UA"/>
+        </w:rPr>
+        <w:t>bin</w:t>
+      </w:r>
+      <w:proofErr w:type="spellEnd"/>
+      <w:r>
+        <w:rPr>
+          <w:rFonts w:ascii="Times New Roman" w:hAnsi="Times New Roman" w:cs="Times New Roman"/>
+          <w:sz w:val="28"/>
+          <w:lang w:val="uk-UA"/>
+        </w:rPr>
+        <w:t>","</w:t>
+      </w:r>
+      <w:proofErr w:type="spellStart"/>
+      <w:r>
+        <w:rPr>
+          <w:rFonts w:ascii="Times New Roman" w:hAnsi="Times New Roman" w:cs="Times New Roman"/>
+          <w:sz w:val="28"/>
+          <w:lang w:val="uk-UA"/>
+        </w:rPr>
+        <w:t>wb</w:t>
+      </w:r>
+      <w:proofErr w:type="spellEnd"/>
+      <w:r>
+        <w:rPr>
+          <w:rFonts w:ascii="Times New Roman" w:hAnsi="Times New Roman" w:cs="Times New Roman"/>
+          <w:sz w:val="28"/>
+          <w:lang w:val="uk-UA"/>
+        </w:rPr>
+        <w:t>");</w:t>
+      </w:r>
+    </w:p>
+    <w:p>
+      <w:pPr>
+        <w:spacing w:after="0"/>
+        <w:rPr>
+          <w:rFonts w:ascii="Times New Roman" w:hAnsi="Times New Roman" w:cs="Times New Roman"/>
+          <w:sz w:val="28"/>
+          <w:lang w:val="uk-UA"/>
+        </w:rPr>
+      </w:pPr>
+      <w:r>
+        <w:rPr>
+          <w:rFonts w:ascii="Times New Roman" w:hAnsi="Times New Roman" w:cs="Times New Roman"/>
+          <w:sz w:val="28"/>
+          <w:lang w:val="uk-UA"/>
+        </w:rPr>
+        <w:t xml:space="preserve">    n = </w:t>
+      </w:r>
+      <w:proofErr w:type="spellStart"/>
+      <w:r>
+        <w:rPr>
+          <w:rFonts w:ascii="Times New Roman" w:hAnsi="Times New Roman" w:cs="Times New Roman"/>
+          <w:sz w:val="28"/>
+          <w:lang w:val="uk-UA"/>
+        </w:rPr>
+        <w:t>Write</w:t>
+      </w:r>
+      <w:r>
+        <w:rPr>
+          <w:rFonts w:ascii="Times New Roman" w:hAnsi="Times New Roman" w:cs="Times New Roman"/>
+          <w:sz w:val="28"/>
+          <w:lang w:val="uk-UA"/>
+        </w:rPr>
+        <w:t>Bin</w:t>
+      </w:r>
+      <w:proofErr w:type="spellEnd"/>
+      <w:r>
+        <w:rPr>
+          <w:rFonts w:ascii="Times New Roman" w:hAnsi="Times New Roman" w:cs="Times New Roman"/>
+          <w:sz w:val="28"/>
+          <w:lang w:val="uk-UA"/>
+        </w:rPr>
+        <w:t>(fWriteTxt,x1,x2,N,delta);</w:t>
+      </w:r>
+    </w:p>
+    <w:p>
+      <w:pPr>
+        <w:spacing w:after="0"/>
+        <w:rPr>
+          <w:rFonts w:ascii="Times New Roman" w:hAnsi="Times New Roman" w:cs="Times New Roman"/>
+          <w:sz w:val="28"/>
+          <w:lang w:val="uk-UA"/>
+        </w:rPr>
+      </w:pPr>
+      <w:r>
+        <w:rPr>
+          <w:rFonts w:ascii="Times New Roman" w:hAnsi="Times New Roman" w:cs="Times New Roman"/>
+          <w:sz w:val="28"/>
+          <w:lang w:val="uk-UA"/>
+        </w:rPr>
+        <w:t xml:space="preserve">    </w:t>
+      </w:r>
+      <w:proofErr w:type="spellStart"/>
+      <w:r>
+        <w:rPr>
+          <w:rFonts w:ascii="Times New Roman" w:hAnsi="Times New Roman" w:cs="Times New Roman"/>
+          <w:sz w:val="28"/>
+          <w:lang w:val="uk-UA"/>
+        </w:rPr>
+        <w:t>fclose</w:t>
+      </w:r>
+      <w:proofErr w:type="spellEnd"/>
+      <w:r>
+        <w:rPr>
+          <w:rFonts w:ascii="Times New Roman" w:hAnsi="Times New Roman" w:cs="Times New Roman"/>
+          <w:sz w:val="28"/>
+          <w:lang w:val="uk-UA"/>
+        </w:rPr>
+        <w:t>(</w:t>
+      </w:r>
+      <w:proofErr w:type="spellStart"/>
+      <w:r>
+        <w:rPr>
+          <w:rFonts w:ascii="Times New Roman" w:hAnsi="Times New Roman" w:cs="Times New Roman"/>
+          <w:sz w:val="28"/>
+          <w:lang w:val="uk-UA"/>
+        </w:rPr>
+        <w:t>fWriteBin</w:t>
+      </w:r>
+      <w:proofErr w:type="spellEnd"/>
+      <w:r>
+        <w:rPr>
+          <w:rFonts w:ascii="Times New Roman" w:hAnsi="Times New Roman" w:cs="Times New Roman"/>
+          <w:sz w:val="28"/>
+          <w:lang w:val="uk-UA"/>
+        </w:rPr>
+        <w:t>);</w:t>
+      </w:r>
+    </w:p>
+    <w:p>
+      <w:pPr>
+        <w:spacing w:after="0"/>
+        <w:rPr>
+          <w:rFonts w:ascii="Times New Roman" w:hAnsi="Times New Roman" w:cs="Times New Roman"/>
+          <w:sz w:val="28"/>
+          <w:lang w:val="uk-UA"/>
+        </w:rPr>
+      </w:pPr>
+    </w:p>
+    <w:p>
+      <w:pPr>
+        <w:spacing w:after="0"/>
+        <w:rPr>
+          <w:rFonts w:ascii="Times New Roman" w:hAnsi="Times New Roman" w:cs="Times New Roman"/>
+          <w:sz w:val="28"/>
+          <w:lang w:val="uk-UA"/>
+        </w:rPr>
+      </w:pPr>
+      <w:r>
+        <w:rPr>
+          <w:rFonts w:ascii="Times New Roman" w:hAnsi="Times New Roman" w:cs="Times New Roman"/>
+          <w:sz w:val="28"/>
+          <w:lang w:val="uk-UA"/>
+        </w:rPr>
+        <w:t xml:space="preserve">    </w:t>
+      </w:r>
+      <w:proofErr w:type="spellStart"/>
+      <w:r>
+        <w:rPr>
+          <w:rFonts w:ascii="Times New Roman" w:hAnsi="Times New Roman" w:cs="Times New Roman"/>
+          <w:sz w:val="28"/>
+          <w:lang w:val="uk-UA"/>
+        </w:rPr>
+        <w:t>printf</w:t>
+      </w:r>
+      <w:proofErr w:type="spellEnd"/>
+      <w:r>
+        <w:rPr>
+          <w:rFonts w:ascii="Times New Roman" w:hAnsi="Times New Roman" w:cs="Times New Roman"/>
+          <w:sz w:val="28"/>
+          <w:lang w:val="uk-UA"/>
+        </w:rPr>
+        <w:t>("-------------------------------------------------\n");</w:t>
+      </w:r>
+    </w:p>
+    <w:p>
+      <w:pPr>
+        <w:spacing w:after="0"/>
+        <w:rPr>
+          <w:rFonts w:ascii="Times New Roman" w:hAnsi="Times New Roman" w:cs="Times New Roman"/>
+          <w:sz w:val="28"/>
+          <w:lang w:val="uk-UA"/>
+        </w:rPr>
+      </w:pPr>
+    </w:p>
+    <w:p>
+      <w:pPr>
+        <w:spacing w:after="0"/>
+        <w:rPr>
+          <w:rFonts w:ascii="Times New Roman" w:hAnsi="Times New Roman" w:cs="Times New Roman"/>
+          <w:sz w:val="28"/>
+          <w:lang w:val="uk-UA"/>
+        </w:rPr>
+      </w:pPr>
+      <w:r>
+        <w:rPr>
+          <w:rFonts w:ascii="Times New Roman" w:hAnsi="Times New Roman" w:cs="Times New Roman"/>
+          <w:sz w:val="28"/>
+          <w:lang w:val="uk-UA"/>
+        </w:rPr>
+        <w:t xml:space="preserve">    </w:t>
+      </w:r>
+      <w:proofErr w:type="spellStart"/>
+      <w:r>
+        <w:rPr>
+          <w:rFonts w:ascii="Times New Roman" w:hAnsi="Times New Roman" w:cs="Times New Roman"/>
+          <w:sz w:val="28"/>
+          <w:lang w:val="uk-UA"/>
+        </w:rPr>
+        <w:t>fReadBin</w:t>
+      </w:r>
+      <w:proofErr w:type="spellEnd"/>
+      <w:r>
+        <w:rPr>
+          <w:rFonts w:ascii="Times New Roman" w:hAnsi="Times New Roman" w:cs="Times New Roman"/>
+          <w:sz w:val="28"/>
+          <w:lang w:val="uk-UA"/>
+        </w:rPr>
+        <w:t xml:space="preserve"> = </w:t>
+      </w:r>
+      <w:proofErr w:type="spellStart"/>
+      <w:r>
+        <w:rPr>
+          <w:rFonts w:ascii="Times New Roman" w:hAnsi="Times New Roman" w:cs="Times New Roman"/>
+          <w:sz w:val="28"/>
+          <w:lang w:val="uk-UA"/>
+        </w:rPr>
+        <w:t>fopen</w:t>
+      </w:r>
+      <w:proofErr w:type="spellEnd"/>
+      <w:r>
+        <w:rPr>
+          <w:rFonts w:ascii="Times New Roman" w:hAnsi="Times New Roman" w:cs="Times New Roman"/>
+          <w:sz w:val="28"/>
+          <w:lang w:val="uk-UA"/>
+        </w:rPr>
+        <w:t>("result.</w:t>
+      </w:r>
+      <w:proofErr w:type="spellStart"/>
+      <w:r>
+        <w:rPr>
+          <w:rFonts w:ascii="Times New Roman" w:hAnsi="Times New Roman" w:cs="Times New Roman"/>
+          <w:sz w:val="28"/>
+          <w:lang w:val="uk-UA"/>
+        </w:rPr>
+        <w:t>bin</w:t>
+      </w:r>
+      <w:proofErr w:type="spellEnd"/>
+      <w:r>
+        <w:rPr>
+          <w:rFonts w:ascii="Times New Roman" w:hAnsi="Times New Roman" w:cs="Times New Roman"/>
+          <w:sz w:val="28"/>
+          <w:lang w:val="uk-UA"/>
+        </w:rPr>
+        <w:t>","</w:t>
+      </w:r>
+      <w:proofErr w:type="spellStart"/>
+      <w:r>
+        <w:rPr>
+          <w:rFonts w:ascii="Times New Roman" w:hAnsi="Times New Roman" w:cs="Times New Roman"/>
+          <w:sz w:val="28"/>
+          <w:lang w:val="uk-UA"/>
+        </w:rPr>
+        <w:t>rb</w:t>
+      </w:r>
+      <w:proofErr w:type="spellEnd"/>
+      <w:r>
+        <w:rPr>
+          <w:rFonts w:ascii="Times New Roman" w:hAnsi="Times New Roman" w:cs="Times New Roman"/>
+          <w:sz w:val="28"/>
+          <w:lang w:val="uk-UA"/>
+        </w:rPr>
+        <w:t>");</w:t>
+      </w:r>
+    </w:p>
+    <w:p>
+      <w:pPr>
+        <w:spacing w:after="0"/>
+        <w:rPr>
+          <w:rFonts w:ascii="Times New Roman" w:hAnsi="Times New Roman" w:cs="Times New Roman"/>
+          <w:sz w:val="28"/>
+          <w:lang w:val="uk-UA"/>
+        </w:rPr>
+      </w:pPr>
+      <w:r>
+        <w:rPr>
+          <w:rFonts w:ascii="Times New Roman" w:hAnsi="Times New Roman" w:cs="Times New Roman"/>
+          <w:sz w:val="28"/>
+          <w:lang w:val="uk-UA"/>
+        </w:rPr>
+        <w:t xml:space="preserve">    </w:t>
+      </w:r>
+      <w:proofErr w:type="spellStart"/>
+      <w:r>
+        <w:rPr>
+          <w:rFonts w:ascii="Times New Roman" w:hAnsi="Times New Roman" w:cs="Times New Roman"/>
+          <w:sz w:val="28"/>
+          <w:lang w:val="uk-UA"/>
+        </w:rPr>
+        <w:t>Read</w:t>
+      </w:r>
+      <w:r>
+        <w:rPr>
+          <w:rFonts w:ascii="Times New Roman" w:hAnsi="Times New Roman" w:cs="Times New Roman"/>
+          <w:sz w:val="28"/>
+          <w:lang w:val="uk-UA"/>
+        </w:rPr>
+        <w:t>Bin</w:t>
+      </w:r>
+      <w:proofErr w:type="spellEnd"/>
+      <w:r>
+        <w:rPr>
+          <w:rFonts w:ascii="Times New Roman" w:hAnsi="Times New Roman" w:cs="Times New Roman"/>
+          <w:sz w:val="28"/>
+          <w:lang w:val="uk-UA"/>
+        </w:rPr>
+        <w:t>(fReadTxt,n,x1,x2);</w:t>
+      </w:r>
+    </w:p>
+    <w:p>
+      <w:pPr>
+        <w:spacing w:after="0"/>
+        <w:rPr>
+          <w:rFonts w:ascii="Times New Roman" w:hAnsi="Times New Roman" w:cs="Times New Roman"/>
+          <w:sz w:val="28"/>
+          <w:lang w:val="uk-UA"/>
+        </w:rPr>
+      </w:pPr>
+      <w:r>
+        <w:rPr>
+          <w:rFonts w:ascii="Times New Roman" w:hAnsi="Times New Roman" w:cs="Times New Roman"/>
+          <w:sz w:val="28"/>
+          <w:lang w:val="uk-UA"/>
+        </w:rPr>
+        <w:t xml:space="preserve">    </w:t>
+      </w:r>
+      <w:proofErr w:type="spellStart"/>
+      <w:r>
+        <w:rPr>
+          <w:rFonts w:ascii="Times New Roman" w:hAnsi="Times New Roman" w:cs="Times New Roman"/>
+          <w:sz w:val="28"/>
+          <w:lang w:val="uk-UA"/>
+        </w:rPr>
+        <w:t>fclose</w:t>
+      </w:r>
+      <w:proofErr w:type="spellEnd"/>
+      <w:r>
+        <w:rPr>
+          <w:rFonts w:ascii="Times New Roman" w:hAnsi="Times New Roman" w:cs="Times New Roman"/>
+          <w:sz w:val="28"/>
+          <w:lang w:val="uk-UA"/>
+        </w:rPr>
+        <w:t>(</w:t>
+      </w:r>
+      <w:proofErr w:type="spellStart"/>
+      <w:r>
+        <w:rPr>
+          <w:rFonts w:ascii="Times New Roman" w:hAnsi="Times New Roman" w:cs="Times New Roman"/>
+          <w:sz w:val="28"/>
+          <w:lang w:val="uk-UA"/>
+        </w:rPr>
+        <w:t>fReadBin</w:t>
+      </w:r>
+      <w:proofErr w:type="spellEnd"/>
+      <w:r>
+        <w:rPr>
+          <w:rFonts w:ascii="Times New Roman" w:hAnsi="Times New Roman" w:cs="Times New Roman"/>
+          <w:sz w:val="28"/>
+          <w:lang w:val="uk-UA"/>
+        </w:rPr>
+        <w:t>);</w:t>
+      </w:r>
+    </w:p>
+    <w:p>
+      <w:pPr>
+        <w:spacing w:after="0"/>
+        <w:rPr>
+          <w:rFonts w:ascii="Times New Roman" w:hAnsi="Times New Roman" w:cs="Times New Roman"/>
+          <w:sz w:val="28"/>
+          <w:lang w:val="uk-UA"/>
+        </w:rPr>
+      </w:pPr>
+    </w:p>
+    <w:p>
+      <w:pPr>
+        <w:spacing w:after="0"/>
+        <w:rPr>
+          <w:rFonts w:ascii="Times New Roman" w:hAnsi="Times New Roman" w:cs="Times New Roman"/>
+          <w:sz w:val="28"/>
+          <w:lang w:val="uk-UA"/>
+        </w:rPr>
+      </w:pPr>
+      <w:r>
+        <w:rPr>
+          <w:rFonts w:ascii="Times New Roman" w:hAnsi="Times New Roman" w:cs="Times New Roman"/>
+          <w:sz w:val="28"/>
+          <w:lang w:val="uk-UA"/>
+        </w:rPr>
+        <w:t xml:space="preserve">    </w:t>
+      </w:r>
+      <w:proofErr w:type="spellStart"/>
+      <w:r>
+        <w:rPr>
+          <w:rFonts w:ascii="Times New Roman" w:hAnsi="Times New Roman" w:cs="Times New Roman"/>
+          <w:sz w:val="28"/>
+          <w:lang w:val="uk-UA"/>
+        </w:rPr>
+        <w:t>printf</w:t>
+      </w:r>
+      <w:proofErr w:type="spellEnd"/>
+      <w:r>
+        <w:rPr>
+          <w:rFonts w:ascii="Times New Roman" w:hAnsi="Times New Roman" w:cs="Times New Roman"/>
+          <w:sz w:val="28"/>
+          <w:lang w:val="uk-UA"/>
+        </w:rPr>
+        <w:t>("-------------------------------------------------\n");</w:t>
+      </w:r>
+    </w:p>
+    <w:p>
+      <w:pPr>
+        <w:spacing w:after="0"/>
+        <w:rPr>
+          <w:rFonts w:ascii="Times New Roman" w:hAnsi="Times New Roman" w:cs="Times New Roman"/>
+          <w:sz w:val="28"/>
+          <w:lang w:val="uk-UA"/>
+        </w:rPr>
+      </w:pPr>
+    </w:p>
+    <w:p>
+      <w:pPr>
+        <w:spacing w:after="0"/>
+        <w:rPr>
+          <w:rFonts w:ascii="Times New Roman" w:hAnsi="Times New Roman" w:cs="Times New Roman"/>
+          <w:sz w:val="28"/>
+          <w:lang w:val="uk-UA"/>
+        </w:rPr>
+      </w:pPr>
+      <w:r>
+        <w:rPr>
+          <w:rFonts w:ascii="Times New Roman" w:hAnsi="Times New Roman" w:cs="Times New Roman"/>
+          <w:sz w:val="28"/>
+          <w:lang w:val="uk-UA"/>
+        </w:rPr>
+        <w:t xml:space="preserve">    </w:t>
+      </w:r>
+      <w:proofErr w:type="spellStart"/>
+      <w:r>
+        <w:rPr>
+          <w:rFonts w:ascii="Times New Roman" w:hAnsi="Times New Roman" w:cs="Times New Roman"/>
+          <w:sz w:val="28"/>
+          <w:lang w:val="uk-UA"/>
+        </w:rPr>
+        <w:t>fReadTxt</w:t>
+      </w:r>
+      <w:proofErr w:type="spellEnd"/>
+      <w:r>
+        <w:rPr>
+          <w:rFonts w:ascii="Times New Roman" w:hAnsi="Times New Roman" w:cs="Times New Roman"/>
+          <w:sz w:val="28"/>
+          <w:lang w:val="uk-UA"/>
+        </w:rPr>
+        <w:t xml:space="preserve"> = </w:t>
+      </w:r>
+      <w:proofErr w:type="spellStart"/>
+      <w:r>
+        <w:rPr>
+          <w:rFonts w:ascii="Times New Roman" w:hAnsi="Times New Roman" w:cs="Times New Roman"/>
+          <w:sz w:val="28"/>
+          <w:lang w:val="uk-UA"/>
+        </w:rPr>
+        <w:t>fopen</w:t>
+      </w:r>
+      <w:proofErr w:type="spellEnd"/>
+      <w:r>
+        <w:rPr>
+          <w:rFonts w:ascii="Times New Roman" w:hAnsi="Times New Roman" w:cs="Times New Roman"/>
+          <w:sz w:val="28"/>
+          <w:lang w:val="uk-UA"/>
+        </w:rPr>
+        <w:t>("result.</w:t>
+      </w:r>
+      <w:proofErr w:type="spellStart"/>
+      <w:r>
+        <w:rPr>
+          <w:rFonts w:ascii="Times New Roman" w:hAnsi="Times New Roman" w:cs="Times New Roman"/>
+          <w:sz w:val="28"/>
+          <w:lang w:val="uk-UA"/>
+        </w:rPr>
+        <w:t>txt</w:t>
+      </w:r>
+      <w:proofErr w:type="spellEnd"/>
+      <w:r>
+        <w:rPr>
+          <w:rFonts w:ascii="Times New Roman" w:hAnsi="Times New Roman" w:cs="Times New Roman"/>
+          <w:sz w:val="28"/>
+          <w:lang w:val="uk-UA"/>
+        </w:rPr>
+        <w:t>","r");</w:t>
+      </w:r>
+    </w:p>
+    <w:p>
+      <w:pPr>
+        <w:spacing w:after="0"/>
+        <w:rPr>
+          <w:rFonts w:ascii="Times New Roman" w:hAnsi="Times New Roman" w:cs="Times New Roman"/>
+          <w:sz w:val="28"/>
+          <w:lang w:val="uk-UA"/>
+        </w:rPr>
+      </w:pPr>
+      <w:r>
+        <w:rPr>
+          <w:rFonts w:ascii="Times New Roman" w:hAnsi="Times New Roman" w:cs="Times New Roman"/>
+          <w:sz w:val="28"/>
+          <w:lang w:val="uk-UA"/>
+        </w:rPr>
+        <w:t xml:space="preserve">    </w:t>
+      </w:r>
+      <w:proofErr w:type="spellStart"/>
+      <w:r>
+        <w:rPr>
+          <w:rFonts w:ascii="Times New Roman" w:hAnsi="Times New Roman" w:cs="Times New Roman"/>
+          <w:sz w:val="28"/>
+          <w:lang w:val="uk-UA"/>
+        </w:rPr>
+        <w:t>SaveResult</w:t>
+      </w:r>
+      <w:proofErr w:type="spellEnd"/>
+      <w:r>
+        <w:rPr>
+          <w:rFonts w:ascii="Times New Roman" w:hAnsi="Times New Roman" w:cs="Times New Roman"/>
+          <w:sz w:val="28"/>
+          <w:lang w:val="uk-UA"/>
+        </w:rPr>
+        <w:t>(</w:t>
+      </w:r>
+      <w:proofErr w:type="spellStart"/>
+      <w:r>
+        <w:rPr>
+          <w:rFonts w:ascii="Times New Roman" w:hAnsi="Times New Roman" w:cs="Times New Roman"/>
+          <w:sz w:val="28"/>
+          <w:lang w:val="uk-UA"/>
+        </w:rPr>
+        <w:t>fReadTxt,n</w:t>
+      </w:r>
+      <w:proofErr w:type="spellEnd"/>
+      <w:r>
+        <w:rPr>
+          <w:rFonts w:ascii="Times New Roman" w:hAnsi="Times New Roman" w:cs="Times New Roman"/>
+          <w:sz w:val="28"/>
+          <w:lang w:val="uk-UA"/>
+        </w:rPr>
+        <w:t>);</w:t>
+      </w:r>
+    </w:p>
+    <w:p>
+      <w:pPr>
+        <w:spacing w:after="0"/>
+        <w:rPr>
+          <w:rFonts w:ascii="Times New Roman" w:hAnsi="Times New Roman" w:cs="Times New Roman"/>
+          <w:sz w:val="28"/>
+          <w:lang w:val="uk-UA"/>
+        </w:rPr>
+      </w:pPr>
+      <w:r>
+        <w:rPr>
+          <w:rFonts w:ascii="Times New Roman" w:hAnsi="Times New Roman" w:cs="Times New Roman"/>
+          <w:sz w:val="28"/>
+          <w:lang w:val="uk-UA"/>
+        </w:rPr>
+        <w:t xml:space="preserve">    </w:t>
+      </w:r>
+      <w:proofErr w:type="spellStart"/>
+      <w:r>
+        <w:rPr>
+          <w:rFonts w:ascii="Times New Roman" w:hAnsi="Times New Roman" w:cs="Times New Roman"/>
+          <w:sz w:val="28"/>
+          <w:lang w:val="uk-UA"/>
+        </w:rPr>
+        <w:t>fclose</w:t>
+      </w:r>
+      <w:proofErr w:type="spellEnd"/>
+      <w:r>
+        <w:rPr>
+          <w:rFonts w:ascii="Times New Roman" w:hAnsi="Times New Roman" w:cs="Times New Roman"/>
+          <w:sz w:val="28"/>
+          <w:lang w:val="uk-UA"/>
+        </w:rPr>
+        <w:t>(</w:t>
+      </w:r>
+      <w:proofErr w:type="spellStart"/>
+      <w:r>
+        <w:rPr>
+          <w:rFonts w:ascii="Times New Roman" w:hAnsi="Times New Roman" w:cs="Times New Roman"/>
+          <w:sz w:val="28"/>
+          <w:lang w:val="uk-UA"/>
+        </w:rPr>
+        <w:t>fReadTxt</w:t>
+      </w:r>
+      <w:proofErr w:type="spellEnd"/>
+      <w:r>
+        <w:rPr>
+          <w:rFonts w:ascii="Times New Roman" w:hAnsi="Times New Roman" w:cs="Times New Roman"/>
+          <w:sz w:val="28"/>
+          <w:lang w:val="uk-UA"/>
+        </w:rPr>
+        <w:t>);</w:t>
+      </w:r>
+    </w:p>
+    <w:p>
+      <w:pPr>
+        <w:spacing w:after="0"/>
+        <w:rPr>
+          <w:rFonts w:ascii="Times New Roman" w:hAnsi="Times New Roman" w:cs="Times New Roman"/>
+          <w:sz w:val="28"/>
+          <w:lang w:val="uk-UA"/>
+        </w:rPr>
+      </w:pPr>
+      <w:r>
+        <w:rPr>
+          <w:rFonts w:ascii="Times New Roman" w:hAnsi="Times New Roman" w:cs="Times New Roman"/>
+          <w:sz w:val="28"/>
+          <w:lang w:val="uk-UA"/>
+        </w:rPr>
+        <w:t xml:space="preserve">    </w:t>
+      </w:r>
+      <w:proofErr w:type="spellStart"/>
+      <w:r>
+        <w:rPr>
+          <w:rFonts w:ascii="Times New Roman" w:hAnsi="Times New Roman" w:cs="Times New Roman"/>
+          <w:sz w:val="28"/>
+          <w:lang w:val="uk-UA"/>
+        </w:rPr>
+        <w:t>return</w:t>
+      </w:r>
+      <w:proofErr w:type="spellEnd"/>
+      <w:r>
+        <w:rPr>
+          <w:rFonts w:ascii="Times New Roman" w:hAnsi="Times New Roman" w:cs="Times New Roman"/>
+          <w:sz w:val="28"/>
+          <w:lang w:val="uk-UA"/>
+        </w:rPr>
+        <w:t xml:space="preserve"> 0;</w:t>
+      </w:r>
+    </w:p>
+    <w:p>
+      <w:pPr>
+        <w:spacing w:after="0"/>
+        <w:rPr>
+          <w:rFonts w:ascii="Times New Roman" w:hAnsi="Times New Roman" w:cs="Times New Roman"/>
+          <w:sz w:val="28"/>
+          <w:lang w:val="uk-UA"/>
+        </w:rPr>
+      </w:pPr>
+      <w:r>
+        <w:rPr>
+          <w:rFonts w:ascii="Times New Roman" w:hAnsi="Times New Roman" w:cs="Times New Roman"/>
+          <w:sz w:val="28"/>
+          <w:lang w:val="uk-UA"/>
+        </w:rPr>
+        <w:t>}</w:t>
+      </w:r>
+    </w:p>
+    <w:p>
+      <w:pPr>
+        <w:spacing w:after="0"/>
+        <w:rPr>
+          <w:rFonts w:ascii="Times New Roman" w:hAnsi="Times New Roman" w:cs="Times New Roman"/>
+          <w:sz w:val="28"/>
+          <w:lang w:val="uk-UA"/>
+        </w:rPr>
+      </w:pPr>
+    </w:p>
+    <w:p>
+      <w:pPr>
+        <w:tabs>
+          <w:tab w:val="left" w:pos="2370"/>
+          <w:tab w:val="left" w:pos="5235"/>
+          <w:tab w:val="left" w:pos="5865"/>
+          <w:tab w:val="left" w:pos="7785"/>
+        </w:tabs>
+        <w:rPr>
+          <w:rFonts w:ascii="Times New Roman" w:hAnsi="Times New Roman"/>
+          <w:b/>
+          <w:bCs/>
+          <w:i/>
+          <w:iCs/>
+          <w:sz w:val="24"/>
+          <w:szCs w:val="24"/>
+          <w:u w:val="single"/>
+          <w:lang w:val="uk-UA"/>
+        </w:rPr>
+      </w:pPr>
+    </w:p>
+    <w:p>
+      <w:pPr>
+        <w:tabs>
+          <w:tab w:val="left" w:pos="2370"/>
+          <w:tab w:val="left" w:pos="5235"/>
+          <w:tab w:val="left" w:pos="5865"/>
+          <w:tab w:val="left" w:pos="7785"/>
+        </w:tabs>
+        <w:rPr>
+          <w:rFonts w:ascii="Times New Roman" w:hAnsi="Times New Roman"/>
+          <w:b/>
+          <w:bCs/>
+          <w:i/>
+          <w:iCs/>
+          <w:sz w:val="24"/>
+          <w:szCs w:val="24"/>
+          <w:u w:val="single"/>
+          <w:lang w:val="uk-UA"/>
+        </w:rPr>
+      </w:pPr>
+    </w:p>
+    <w:p>
+      <w:pPr>
+        <w:tabs>
+          <w:tab w:val="left" w:pos="2370"/>
+          <w:tab w:val="left" w:pos="5235"/>
+          <w:tab w:val="left" w:pos="5865"/>
+          <w:tab w:val="left" w:pos="7785"/>
+        </w:tabs>
+        <w:rPr>
+          <w:rFonts w:ascii="Times New Roman" w:hAnsi="Times New Roman"/>
+          <w:b/>
+          <w:bCs/>
+          <w:i/>
+          <w:iCs/>
+          <w:sz w:val="24"/>
+          <w:szCs w:val="24"/>
+          <w:u w:val="single"/>
+          <w:lang w:val="uk-UA"/>
+        </w:rPr>
+      </w:pPr>
+      <w:r>
+        <w:rPr>
+          <w:rFonts w:ascii="Times New Roman" w:hAnsi="Times New Roman"/>
+          <w:b/>
+          <w:bCs/>
+          <w:i/>
+          <w:iCs/>
+          <w:sz w:val="24"/>
+          <w:szCs w:val="24"/>
+          <w:u w:val="single"/>
+          <w:lang w:val="uk-UA"/>
+        </w:rPr>
+        <w:lastRenderedPageBreak/>
+        <w:t>Висновки</w:t>
+      </w:r>
+      <w:r>
+        <w:rPr>
+          <w:rFonts w:ascii="Times New Roman" w:hAnsi="Times New Roman"/>
+          <w:b/>
+          <w:bCs/>
+          <w:i/>
+          <w:iCs/>
+          <w:sz w:val="24"/>
+          <w:szCs w:val="24"/>
+          <w:u w:val="single"/>
+          <w:lang w:val="uk-UA"/>
+        </w:rPr>
+        <w:t>:</w:t>
+      </w:r>
+    </w:p>
+    <w:p>
+      <w:pPr>
+        <w:tabs>
+          <w:tab w:val="left" w:pos="2370"/>
+          <w:tab w:val="left" w:pos="5235"/>
+          <w:tab w:val="left" w:pos="5865"/>
+          <w:tab w:val="left" w:pos="7785"/>
+        </w:tabs>
+        <w:rPr>
+          <w:rFonts w:ascii="Times New Roman" w:hAnsi="Times New Roman"/>
+          <w:sz w:val="24"/>
+          <w:szCs w:val="24"/>
+          <w:lang w:val="uk-UA"/>
+        </w:rPr>
+      </w:pPr>
+      <w:r>
+        <w:rPr>
+          <w:rFonts w:ascii="Times New Roman" w:hAnsi="Times New Roman"/>
+          <w:sz w:val="24"/>
+          <w:szCs w:val="24"/>
+          <w:lang w:val="uk-UA"/>
+        </w:rPr>
+        <w:t xml:space="preserve">Бінарний файл займає </w:t>
+      </w:r>
+      <w:r>
+        <w:rPr>
+          <w:rFonts w:ascii="Times New Roman" w:hAnsi="Times New Roman"/>
+          <w:sz w:val="24"/>
+          <w:szCs w:val="24"/>
+          <w:lang w:val="uk-UA"/>
+        </w:rPr>
+        <w:t>112</w:t>
+      </w:r>
+      <w:r>
+        <w:rPr>
+          <w:rFonts w:ascii="Times New Roman" w:hAnsi="Times New Roman"/>
+          <w:sz w:val="24"/>
+          <w:szCs w:val="24"/>
+          <w:lang w:val="uk-UA"/>
+        </w:rPr>
+        <w:t xml:space="preserve"> байти, а текстовий </w:t>
+      </w:r>
+      <w:r>
+        <w:rPr>
+          <w:rFonts w:ascii="Times New Roman" w:hAnsi="Times New Roman"/>
+          <w:sz w:val="24"/>
+          <w:szCs w:val="24"/>
+          <w:lang w:val="uk-UA"/>
+        </w:rPr>
+        <w:t>102</w:t>
+      </w:r>
+      <w:r>
+        <w:rPr>
+          <w:rFonts w:ascii="Times New Roman" w:hAnsi="Times New Roman"/>
+          <w:sz w:val="24"/>
+          <w:szCs w:val="24"/>
+          <w:lang w:val="uk-UA"/>
+        </w:rPr>
+        <w:t xml:space="preserve">. Бінарний можна відкрити за допомогою </w:t>
+      </w:r>
+      <w:r>
+        <w:rPr>
+          <w:rFonts w:ascii="Times New Roman" w:hAnsi="Times New Roman"/>
+          <w:sz w:val="24"/>
+          <w:szCs w:val="24"/>
+          <w:lang w:val="en-GB"/>
+        </w:rPr>
+        <w:t>Notepad</w:t>
+      </w:r>
+      <w:r>
+        <w:rPr>
+          <w:rFonts w:ascii="Times New Roman" w:hAnsi="Times New Roman"/>
+          <w:sz w:val="24"/>
+          <w:szCs w:val="24"/>
+        </w:rPr>
+        <w:t xml:space="preserve">++, </w:t>
+      </w:r>
+      <w:r>
+        <w:rPr>
+          <w:rFonts w:ascii="Times New Roman" w:hAnsi="Times New Roman"/>
+          <w:sz w:val="24"/>
+          <w:szCs w:val="24"/>
+          <w:lang w:val="uk-UA"/>
+        </w:rPr>
+        <w:t>а текстовий файл – за допомогою будь-якого текстового редактору.</w:t>
+      </w:r>
+    </w:p>
+    <w:p>
+      <w:pPr>
+        <w:tabs>
+          <w:tab w:val="left" w:pos="2370"/>
+          <w:tab w:val="left" w:pos="5235"/>
+          <w:tab w:val="left" w:pos="5865"/>
+          <w:tab w:val="left" w:pos="7785"/>
+        </w:tabs>
+        <w:rPr>
+          <w:rFonts w:ascii="Times New Roman" w:hAnsi="Times New Roman"/>
+          <w:b/>
+          <w:bCs/>
+          <w:i/>
+          <w:iCs/>
+          <w:sz w:val="24"/>
+          <w:szCs w:val="24"/>
+          <w:u w:val="single"/>
+          <w:lang w:val="uk-UA"/>
+        </w:rPr>
+      </w:pPr>
+      <w:r>
+        <w:rPr>
+          <w:noProof/>
+          <w:lang w:val="uk-UA" w:eastAsia="uk-UA"/>
+        </w:rPr>
+        <w:drawing>
+          <wp:inline distT="0" distB="0" distL="0" distR="0" wp14:anchorId="669F02E2" wp14:editId="1D311A20">
+            <wp:extent cx="6120765" cy="4285609"/>
+            <wp:effectExtent l="0" t="0" r="0" b="1270"/>
+            <wp:docPr id="1" name="Рисунок 1"/>
+            <wp:cNvGraphicFramePr>
+              <a:graphicFrameLocks xmlns:a="http://schemas.openxmlformats.org/drawingml/2006/main" noChangeAspect="1"/>
+            </wp:cNvGraphicFramePr>
+            <a:graphic xmlns:a="http://schemas.openxmlformats.org/drawingml/2006/main">
+              <a:graphicData uri="http://schemas.openxmlformats.org/drawingml/2006/picture">
+                <pic:pic xmlns:pic="http://schemas.openxmlformats.org/drawingml/2006/picture">
+                  <pic:nvPicPr>
+                    <pic:cNvPr id="0" name=""/>
+                    <pic:cNvPicPr/>
+                  </pic:nvPicPr>
+                  <pic:blipFill>
+                    <a:blip r:embed="rId6"/>
+                    <a:stretch>
+                      <a:fillRect/>
+                    </a:stretch>
+                  </pic:blipFill>
+                  <pic:spPr>
+                    <a:xfrm>
+                      <a:off x="0" y="0"/>
+                      <a:ext cx="6120765" cy="4285609"/>
+                    </a:xfrm>
+                    <a:prstGeom prst="rect">
+                      <a:avLst/>
+                    </a:prstGeom>
+                  </pic:spPr>
+                </pic:pic>
+              </a:graphicData>
+            </a:graphic>
+          </wp:inline>
+        </w:drawing>
+      </w:r>
+    </w:p>
+    <w:p>
+      <w:pPr>
+        <w:spacing w:after="0"/>
+        <w:rPr>
+          <w:rFonts w:ascii="Times New Roman" w:hAnsi="Times New Roman" w:cs="Times New Roman"/>
+          <w:sz w:val="28"/>
+          <w:lang w:val="uk-UA"/>
+        </w:rPr>
+      </w:pPr>
       <w:bookmarkStart w:id="0" w:name="_GoBack"/>
       <w:bookmarkEnd w:id="0"/>
-      <w:r>
-        <w:rPr>
-          <w:rFonts w:ascii="Times New Roman" w:hAnsi="Times New Roman" w:cs="Times New Roman"/>
-          <w:sz w:val="28"/>
-          <w:lang w:val="uk-UA"/>
-        </w:rPr>
-        <w:t>;i&lt;</w:t>
-      </w:r>
-      <w:proofErr w:type="spellStart"/>
-      <w:r>
-        <w:rPr>
-          <w:rFonts w:ascii="Times New Roman" w:hAnsi="Times New Roman" w:cs="Times New Roman"/>
-          <w:sz w:val="28"/>
-          <w:lang w:val="uk-UA"/>
-        </w:rPr>
-        <w:t>n;i</w:t>
-      </w:r>
-      <w:proofErr w:type="spellEnd"/>
-      <w:r>
-        <w:rPr>
-          <w:rFonts w:ascii="Times New Roman" w:hAnsi="Times New Roman" w:cs="Times New Roman"/>
-          <w:sz w:val="28"/>
-          <w:lang w:val="uk-UA"/>
-        </w:rPr>
-        <w:t>++)</w:t>
-      </w:r>
-    </w:p>
-    <w:p>
-      <w:pPr>
-        <w:spacing w:after="0"/>
-        <w:rPr>
-          <w:rFonts w:ascii="Times New Roman" w:hAnsi="Times New Roman" w:cs="Times New Roman"/>
-          <w:sz w:val="28"/>
-          <w:lang w:val="uk-UA"/>
-        </w:rPr>
-      </w:pPr>
-      <w:r>
-        <w:rPr>
-          <w:rFonts w:ascii="Times New Roman" w:hAnsi="Times New Roman" w:cs="Times New Roman"/>
-          <w:sz w:val="28"/>
-          <w:lang w:val="uk-UA"/>
-        </w:rPr>
-        <w:t xml:space="preserve">   {</w:t>
-      </w:r>
-    </w:p>
-    <w:p>
-      <w:pPr>
-        <w:spacing w:after="0"/>
-        <w:rPr>
-          <w:rFonts w:ascii="Times New Roman" w:hAnsi="Times New Roman" w:cs="Times New Roman"/>
-          <w:sz w:val="28"/>
-          <w:lang w:val="uk-UA"/>
-        </w:rPr>
-      </w:pPr>
-      <w:r>
-        <w:rPr>
-          <w:rFonts w:ascii="Times New Roman" w:hAnsi="Times New Roman" w:cs="Times New Roman"/>
-          <w:sz w:val="28"/>
-          <w:lang w:val="uk-UA"/>
-        </w:rPr>
-        <w:t xml:space="preserve">       </w:t>
-      </w:r>
-      <w:proofErr w:type="spellStart"/>
-      <w:r>
-        <w:rPr>
-          <w:rFonts w:ascii="Times New Roman" w:hAnsi="Times New Roman" w:cs="Times New Roman"/>
-          <w:sz w:val="28"/>
-          <w:lang w:val="uk-UA"/>
-        </w:rPr>
-        <w:t>for</w:t>
-      </w:r>
-      <w:proofErr w:type="spellEnd"/>
-      <w:r>
-        <w:rPr>
-          <w:rFonts w:ascii="Times New Roman" w:hAnsi="Times New Roman" w:cs="Times New Roman"/>
-          <w:sz w:val="28"/>
-          <w:lang w:val="uk-UA"/>
-        </w:rPr>
-        <w:t>(</w:t>
-      </w:r>
-      <w:proofErr w:type="spellStart"/>
-      <w:r>
-        <w:rPr>
-          <w:rFonts w:ascii="Times New Roman" w:hAnsi="Times New Roman" w:cs="Times New Roman"/>
-          <w:sz w:val="28"/>
-          <w:lang w:val="uk-UA"/>
-        </w:rPr>
-        <w:t>int</w:t>
-      </w:r>
-      <w:proofErr w:type="spellEnd"/>
-      <w:r>
-        <w:rPr>
-          <w:rFonts w:ascii="Times New Roman" w:hAnsi="Times New Roman" w:cs="Times New Roman"/>
-          <w:sz w:val="28"/>
-          <w:lang w:val="uk-UA"/>
-        </w:rPr>
-        <w:t xml:space="preserve"> j = 0;j&lt;1;j++)</w:t>
-      </w:r>
-    </w:p>
-    <w:p>
-      <w:pPr>
-        <w:spacing w:after="0"/>
-        <w:rPr>
-          <w:rFonts w:ascii="Times New Roman" w:hAnsi="Times New Roman" w:cs="Times New Roman"/>
-          <w:sz w:val="28"/>
-          <w:lang w:val="uk-UA"/>
-        </w:rPr>
-      </w:pPr>
-      <w:r>
-        <w:rPr>
-          <w:rFonts w:ascii="Times New Roman" w:hAnsi="Times New Roman" w:cs="Times New Roman"/>
-          <w:sz w:val="28"/>
-          <w:lang w:val="uk-UA"/>
-        </w:rPr>
-        <w:t xml:space="preserve">       {</w:t>
-      </w:r>
-    </w:p>
-    <w:p>
-      <w:pPr>
-        <w:spacing w:after="0"/>
-        <w:rPr>
-          <w:rFonts w:ascii="Times New Roman" w:hAnsi="Times New Roman" w:cs="Times New Roman"/>
-          <w:sz w:val="28"/>
-          <w:lang w:val="uk-UA"/>
-        </w:rPr>
-      </w:pPr>
-      <w:r>
-        <w:rPr>
-          <w:rFonts w:ascii="Times New Roman" w:hAnsi="Times New Roman" w:cs="Times New Roman"/>
-          <w:sz w:val="28"/>
-          <w:lang w:val="uk-UA"/>
-        </w:rPr>
-        <w:t xml:space="preserve">            </w:t>
-      </w:r>
-      <w:proofErr w:type="spellStart"/>
-      <w:r>
-        <w:rPr>
-          <w:rFonts w:ascii="Times New Roman" w:hAnsi="Times New Roman" w:cs="Times New Roman"/>
-          <w:sz w:val="28"/>
-          <w:lang w:val="uk-UA"/>
-        </w:rPr>
-        <w:t>printf</w:t>
-      </w:r>
-      <w:proofErr w:type="spellEnd"/>
-      <w:r>
-        <w:rPr>
-          <w:rFonts w:ascii="Times New Roman" w:hAnsi="Times New Roman" w:cs="Times New Roman"/>
-          <w:sz w:val="28"/>
-          <w:lang w:val="uk-UA"/>
-        </w:rPr>
-        <w:t>("x: %d \</w:t>
-      </w:r>
-      <w:proofErr w:type="spellStart"/>
-      <w:r>
-        <w:rPr>
-          <w:rFonts w:ascii="Times New Roman" w:hAnsi="Times New Roman" w:cs="Times New Roman"/>
-          <w:sz w:val="28"/>
-          <w:lang w:val="uk-UA"/>
-        </w:rPr>
-        <w:t>ty</w:t>
-      </w:r>
-      <w:proofErr w:type="spellEnd"/>
-      <w:r>
-        <w:rPr>
-          <w:rFonts w:ascii="Times New Roman" w:hAnsi="Times New Roman" w:cs="Times New Roman"/>
-          <w:sz w:val="28"/>
-          <w:lang w:val="uk-UA"/>
-        </w:rPr>
-        <w:t>: %d\n",</w:t>
-      </w:r>
-      <w:proofErr w:type="spellStart"/>
-      <w:r>
-        <w:rPr>
-          <w:rFonts w:ascii="Times New Roman" w:hAnsi="Times New Roman" w:cs="Times New Roman"/>
-          <w:sz w:val="28"/>
-          <w:lang w:val="uk-UA"/>
-        </w:rPr>
-        <w:t>array</w:t>
-      </w:r>
-      <w:proofErr w:type="spellEnd"/>
-      <w:r>
-        <w:rPr>
-          <w:rFonts w:ascii="Times New Roman" w:hAnsi="Times New Roman" w:cs="Times New Roman"/>
-          <w:sz w:val="28"/>
-          <w:lang w:val="uk-UA"/>
-        </w:rPr>
-        <w:t>[i][j],</w:t>
-      </w:r>
-      <w:proofErr w:type="spellStart"/>
-      <w:r>
-        <w:rPr>
-          <w:rFonts w:ascii="Times New Roman" w:hAnsi="Times New Roman" w:cs="Times New Roman"/>
-          <w:sz w:val="28"/>
-          <w:lang w:val="uk-UA"/>
-        </w:rPr>
-        <w:t>array</w:t>
-      </w:r>
-      <w:proofErr w:type="spellEnd"/>
-      <w:r>
-        <w:rPr>
-          <w:rFonts w:ascii="Times New Roman" w:hAnsi="Times New Roman" w:cs="Times New Roman"/>
-          <w:sz w:val="28"/>
-          <w:lang w:val="uk-UA"/>
-        </w:rPr>
-        <w:t>[i][j+1]);</w:t>
-      </w:r>
-    </w:p>
-    <w:p>
-      <w:pPr>
-        <w:spacing w:after="0"/>
-        <w:rPr>
-          <w:rFonts w:ascii="Times New Roman" w:hAnsi="Times New Roman" w:cs="Times New Roman"/>
-          <w:sz w:val="28"/>
-          <w:lang w:val="uk-UA"/>
-        </w:rPr>
-      </w:pPr>
-      <w:r>
-        <w:rPr>
-          <w:rFonts w:ascii="Times New Roman" w:hAnsi="Times New Roman" w:cs="Times New Roman"/>
-          <w:sz w:val="28"/>
-          <w:lang w:val="uk-UA"/>
-        </w:rPr>
-        <w:t xml:space="preserve">       }</w:t>
-      </w:r>
-    </w:p>
-    <w:p>
-      <w:pPr>
-        <w:spacing w:after="0"/>
-        <w:rPr>
-          <w:rFonts w:ascii="Times New Roman" w:hAnsi="Times New Roman" w:cs="Times New Roman"/>
-          <w:sz w:val="28"/>
-          <w:lang w:val="uk-UA"/>
-        </w:rPr>
-      </w:pPr>
-      <w:r>
-        <w:rPr>
-          <w:rFonts w:ascii="Times New Roman" w:hAnsi="Times New Roman" w:cs="Times New Roman"/>
-          <w:sz w:val="28"/>
-          <w:lang w:val="uk-UA"/>
-        </w:rPr>
-        <w:t xml:space="preserve">   }</w:t>
-      </w:r>
-    </w:p>
-    <w:p>
-      <w:pPr>
-        <w:spacing w:after="0"/>
-        <w:rPr>
-          <w:rFonts w:ascii="Times New Roman" w:hAnsi="Times New Roman" w:cs="Times New Roman"/>
-          <w:sz w:val="28"/>
-          <w:lang w:val="uk-UA"/>
-        </w:rPr>
-      </w:pPr>
-      <w:r>
-        <w:rPr>
-          <w:rFonts w:ascii="Times New Roman" w:hAnsi="Times New Roman" w:cs="Times New Roman"/>
-          <w:sz w:val="28"/>
-          <w:lang w:val="uk-UA"/>
-        </w:rPr>
-        <w:t xml:space="preserve">   </w:t>
-      </w:r>
-      <w:proofErr w:type="spellStart"/>
-      <w:r>
-        <w:rPr>
-          <w:rFonts w:ascii="Times New Roman" w:hAnsi="Times New Roman" w:cs="Times New Roman"/>
-          <w:sz w:val="28"/>
-          <w:lang w:val="uk-UA"/>
-        </w:rPr>
-        <w:t>for</w:t>
-      </w:r>
-      <w:proofErr w:type="spellEnd"/>
-      <w:r>
-        <w:rPr>
-          <w:rFonts w:ascii="Times New Roman" w:hAnsi="Times New Roman" w:cs="Times New Roman"/>
-          <w:sz w:val="28"/>
-          <w:lang w:val="uk-UA"/>
-        </w:rPr>
-        <w:t>(</w:t>
-      </w:r>
-      <w:proofErr w:type="spellStart"/>
-      <w:r>
-        <w:rPr>
-          <w:rFonts w:ascii="Times New Roman" w:hAnsi="Times New Roman" w:cs="Times New Roman"/>
-          <w:sz w:val="28"/>
-          <w:lang w:val="uk-UA"/>
-        </w:rPr>
-        <w:t>int</w:t>
-      </w:r>
-      <w:proofErr w:type="spellEnd"/>
-      <w:r>
-        <w:rPr>
-          <w:rFonts w:ascii="Times New Roman" w:hAnsi="Times New Roman" w:cs="Times New Roman"/>
-          <w:sz w:val="28"/>
-          <w:lang w:val="uk-UA"/>
-        </w:rPr>
-        <w:t xml:space="preserve"> i = 0; i &lt; n; i++)</w:t>
-      </w:r>
-    </w:p>
-    <w:p>
-      <w:pPr>
-        <w:spacing w:after="0"/>
-        <w:rPr>
-          <w:rFonts w:ascii="Times New Roman" w:hAnsi="Times New Roman" w:cs="Times New Roman"/>
-          <w:sz w:val="28"/>
-          <w:lang w:val="uk-UA"/>
-        </w:rPr>
-      </w:pPr>
-      <w:r>
-        <w:rPr>
-          <w:rFonts w:ascii="Times New Roman" w:hAnsi="Times New Roman" w:cs="Times New Roman"/>
-          <w:sz w:val="28"/>
-          <w:lang w:val="uk-UA"/>
-        </w:rPr>
-        <w:t xml:space="preserve">    {</w:t>
-      </w:r>
-    </w:p>
-    <w:p>
-      <w:pPr>
-        <w:spacing w:after="0"/>
-        <w:rPr>
-          <w:rFonts w:ascii="Times New Roman" w:hAnsi="Times New Roman" w:cs="Times New Roman"/>
-          <w:sz w:val="28"/>
-          <w:lang w:val="uk-UA"/>
-        </w:rPr>
-      </w:pPr>
-      <w:r>
-        <w:rPr>
-          <w:rFonts w:ascii="Times New Roman" w:hAnsi="Times New Roman" w:cs="Times New Roman"/>
-          <w:sz w:val="28"/>
-          <w:lang w:val="uk-UA"/>
-        </w:rPr>
-        <w:t xml:space="preserve">        </w:t>
-      </w:r>
-      <w:proofErr w:type="spellStart"/>
-      <w:r>
-        <w:rPr>
-          <w:rFonts w:ascii="Times New Roman" w:hAnsi="Times New Roman" w:cs="Times New Roman"/>
-          <w:sz w:val="28"/>
-          <w:lang w:val="uk-UA"/>
-        </w:rPr>
-        <w:t>free</w:t>
-      </w:r>
-      <w:proofErr w:type="spellEnd"/>
-      <w:r>
-        <w:rPr>
-          <w:rFonts w:ascii="Times New Roman" w:hAnsi="Times New Roman" w:cs="Times New Roman"/>
-          <w:sz w:val="28"/>
-          <w:lang w:val="uk-UA"/>
-        </w:rPr>
-        <w:t>(</w:t>
-      </w:r>
-      <w:proofErr w:type="spellStart"/>
-      <w:r>
-        <w:rPr>
-          <w:rFonts w:ascii="Times New Roman" w:hAnsi="Times New Roman" w:cs="Times New Roman"/>
-          <w:sz w:val="28"/>
-          <w:lang w:val="uk-UA"/>
-        </w:rPr>
-        <w:t>array</w:t>
-      </w:r>
-      <w:proofErr w:type="spellEnd"/>
-      <w:r>
-        <w:rPr>
-          <w:rFonts w:ascii="Times New Roman" w:hAnsi="Times New Roman" w:cs="Times New Roman"/>
-          <w:sz w:val="28"/>
-          <w:lang w:val="uk-UA"/>
-        </w:rPr>
-        <w:t>[i]);</w:t>
-      </w:r>
-    </w:p>
-    <w:p>
-      <w:pPr>
-        <w:spacing w:after="0"/>
-        <w:rPr>
-          <w:rFonts w:ascii="Times New Roman" w:hAnsi="Times New Roman" w:cs="Times New Roman"/>
-          <w:sz w:val="28"/>
-          <w:lang w:val="uk-UA"/>
-        </w:rPr>
-      </w:pPr>
-      <w:r>
-        <w:rPr>
-          <w:rFonts w:ascii="Times New Roman" w:hAnsi="Times New Roman" w:cs="Times New Roman"/>
-          <w:sz w:val="28"/>
-          <w:lang w:val="uk-UA"/>
-        </w:rPr>
-        <w:t xml:space="preserve">    }</w:t>
-      </w:r>
-    </w:p>
-    <w:p>
-      <w:pPr>
-        <w:spacing w:after="0"/>
-        <w:rPr>
-          <w:rFonts w:ascii="Times New Roman" w:hAnsi="Times New Roman" w:cs="Times New Roman"/>
-          <w:sz w:val="28"/>
-          <w:lang w:val="uk-UA"/>
-        </w:rPr>
-      </w:pPr>
-      <w:r>
-        <w:rPr>
-          <w:rFonts w:ascii="Times New Roman" w:hAnsi="Times New Roman" w:cs="Times New Roman"/>
-          <w:sz w:val="28"/>
-          <w:lang w:val="uk-UA"/>
-        </w:rPr>
-        <w:t xml:space="preserve">    </w:t>
-      </w:r>
-      <w:proofErr w:type="spellStart"/>
-      <w:r>
-        <w:rPr>
-          <w:rFonts w:ascii="Times New Roman" w:hAnsi="Times New Roman" w:cs="Times New Roman"/>
-          <w:sz w:val="28"/>
-          <w:lang w:val="uk-UA"/>
-        </w:rPr>
-        <w:t>free</w:t>
-      </w:r>
-      <w:proofErr w:type="spellEnd"/>
-      <w:r>
-        <w:rPr>
-          <w:rFonts w:ascii="Times New Roman" w:hAnsi="Times New Roman" w:cs="Times New Roman"/>
-          <w:sz w:val="28"/>
-          <w:lang w:val="uk-UA"/>
-        </w:rPr>
-        <w:t>(</w:t>
-      </w:r>
-      <w:proofErr w:type="spellStart"/>
-      <w:r>
-        <w:rPr>
-          <w:rFonts w:ascii="Times New Roman" w:hAnsi="Times New Roman" w:cs="Times New Roman"/>
-          <w:sz w:val="28"/>
-          <w:lang w:val="uk-UA"/>
-        </w:rPr>
-        <w:t>array</w:t>
-      </w:r>
-      <w:proofErr w:type="spellEnd"/>
-      <w:r>
-        <w:rPr>
-          <w:rFonts w:ascii="Times New Roman" w:hAnsi="Times New Roman" w:cs="Times New Roman"/>
-          <w:sz w:val="28"/>
-          <w:lang w:val="uk-UA"/>
-        </w:rPr>
-        <w:t>);</w:t>
-      </w:r>
-    </w:p>
-    <w:p>
-      <w:pPr>
-        <w:spacing w:after="0"/>
-        <w:rPr>
-          <w:rFonts w:ascii="Times New Roman" w:hAnsi="Times New Roman" w:cs="Times New Roman"/>
-          <w:sz w:val="28"/>
-          <w:lang w:val="uk-UA"/>
-        </w:rPr>
-      </w:pPr>
-      <w:r>
-        <w:rPr>
-          <w:rFonts w:ascii="Times New Roman" w:hAnsi="Times New Roman" w:cs="Times New Roman"/>
-          <w:sz w:val="28"/>
-          <w:lang w:val="uk-UA"/>
-        </w:rPr>
-        <w:t>}</w:t>
-      </w:r>
-    </w:p>
-    <w:p>
-      <w:pPr>
-        <w:spacing w:after="0"/>
-        <w:rPr>
-          <w:rFonts w:ascii="Times New Roman" w:hAnsi="Times New Roman" w:cs="Times New Roman"/>
-          <w:sz w:val="28"/>
-          <w:lang w:val="uk-UA"/>
-        </w:rPr>
-      </w:pPr>
-      <w:proofErr w:type="spellStart"/>
-      <w:r>
-        <w:rPr>
-          <w:rFonts w:ascii="Times New Roman" w:hAnsi="Times New Roman" w:cs="Times New Roman"/>
-          <w:sz w:val="28"/>
-          <w:lang w:val="uk-UA"/>
-        </w:rPr>
-        <w:t>int</w:t>
-      </w:r>
-      <w:proofErr w:type="spellEnd"/>
-      <w:r>
-        <w:rPr>
-          <w:rFonts w:ascii="Times New Roman" w:hAnsi="Times New Roman" w:cs="Times New Roman"/>
-          <w:sz w:val="28"/>
-          <w:lang w:val="uk-UA"/>
-        </w:rPr>
-        <w:t xml:space="preserve"> </w:t>
-      </w:r>
-      <w:proofErr w:type="spellStart"/>
-      <w:r>
-        <w:rPr>
-          <w:rFonts w:ascii="Times New Roman" w:hAnsi="Times New Roman" w:cs="Times New Roman"/>
-          <w:sz w:val="28"/>
-          <w:lang w:val="uk-UA"/>
-        </w:rPr>
-        <w:t>main</w:t>
-      </w:r>
-      <w:proofErr w:type="spellEnd"/>
-      <w:r>
-        <w:rPr>
-          <w:rFonts w:ascii="Times New Roman" w:hAnsi="Times New Roman" w:cs="Times New Roman"/>
-          <w:sz w:val="28"/>
-          <w:lang w:val="uk-UA"/>
-        </w:rPr>
-        <w:t>()</w:t>
-      </w:r>
-    </w:p>
-    <w:p>
-      <w:pPr>
-        <w:spacing w:after="0"/>
-        <w:rPr>
-          <w:rFonts w:ascii="Times New Roman" w:hAnsi="Times New Roman" w:cs="Times New Roman"/>
-          <w:sz w:val="28"/>
-          <w:lang w:val="uk-UA"/>
-        </w:rPr>
-      </w:pPr>
-      <w:r>
-        <w:rPr>
-          <w:rFonts w:ascii="Times New Roman" w:hAnsi="Times New Roman" w:cs="Times New Roman"/>
-          <w:sz w:val="28"/>
-          <w:lang w:val="uk-UA"/>
-        </w:rPr>
-        <w:t>{</w:t>
-      </w:r>
-    </w:p>
-    <w:p>
-      <w:pPr>
-        <w:spacing w:after="0"/>
-        <w:rPr>
-          <w:rFonts w:ascii="Times New Roman" w:hAnsi="Times New Roman" w:cs="Times New Roman"/>
-          <w:sz w:val="28"/>
-          <w:lang w:val="uk-UA"/>
-        </w:rPr>
-      </w:pPr>
-      <w:r>
-        <w:rPr>
-          <w:rFonts w:ascii="Times New Roman" w:hAnsi="Times New Roman" w:cs="Times New Roman"/>
-          <w:sz w:val="28"/>
-          <w:lang w:val="uk-UA"/>
-        </w:rPr>
-        <w:t xml:space="preserve">    </w:t>
-      </w:r>
-      <w:proofErr w:type="spellStart"/>
-      <w:r>
-        <w:rPr>
-          <w:rFonts w:ascii="Times New Roman" w:hAnsi="Times New Roman" w:cs="Times New Roman"/>
-          <w:sz w:val="28"/>
-          <w:lang w:val="uk-UA"/>
-        </w:rPr>
-        <w:t>unsigned</w:t>
-      </w:r>
-      <w:proofErr w:type="spellEnd"/>
-      <w:r>
-        <w:rPr>
-          <w:rFonts w:ascii="Times New Roman" w:hAnsi="Times New Roman" w:cs="Times New Roman"/>
-          <w:sz w:val="28"/>
-          <w:lang w:val="uk-UA"/>
-        </w:rPr>
-        <w:t xml:space="preserve"> </w:t>
-      </w:r>
-      <w:proofErr w:type="spellStart"/>
-      <w:r>
-        <w:rPr>
-          <w:rFonts w:ascii="Times New Roman" w:hAnsi="Times New Roman" w:cs="Times New Roman"/>
-          <w:sz w:val="28"/>
-          <w:lang w:val="uk-UA"/>
-        </w:rPr>
-        <w:t>int</w:t>
-      </w:r>
-      <w:proofErr w:type="spellEnd"/>
-      <w:r>
-        <w:rPr>
-          <w:rFonts w:ascii="Times New Roman" w:hAnsi="Times New Roman" w:cs="Times New Roman"/>
-          <w:sz w:val="28"/>
-          <w:lang w:val="uk-UA"/>
-        </w:rPr>
-        <w:t xml:space="preserve"> </w:t>
-      </w:r>
-      <w:proofErr w:type="spellStart"/>
-      <w:r>
-        <w:rPr>
-          <w:rFonts w:ascii="Times New Roman" w:hAnsi="Times New Roman" w:cs="Times New Roman"/>
-          <w:sz w:val="28"/>
-          <w:lang w:val="uk-UA"/>
-        </w:rPr>
-        <w:t>N,delta,n</w:t>
-      </w:r>
-      <w:proofErr w:type="spellEnd"/>
-      <w:r>
-        <w:rPr>
-          <w:rFonts w:ascii="Times New Roman" w:hAnsi="Times New Roman" w:cs="Times New Roman"/>
-          <w:sz w:val="28"/>
-          <w:lang w:val="uk-UA"/>
-        </w:rPr>
-        <w:t>;</w:t>
-      </w:r>
-    </w:p>
-    <w:p>
-      <w:pPr>
-        <w:spacing w:after="0"/>
-        <w:rPr>
-          <w:rFonts w:ascii="Times New Roman" w:hAnsi="Times New Roman" w:cs="Times New Roman"/>
-          <w:sz w:val="28"/>
-          <w:lang w:val="uk-UA"/>
-        </w:rPr>
-      </w:pPr>
-      <w:r>
-        <w:rPr>
-          <w:rFonts w:ascii="Times New Roman" w:hAnsi="Times New Roman" w:cs="Times New Roman"/>
-          <w:sz w:val="28"/>
-          <w:lang w:val="uk-UA"/>
-        </w:rPr>
-        <w:t xml:space="preserve">    </w:t>
-      </w:r>
-      <w:proofErr w:type="spellStart"/>
-      <w:r>
-        <w:rPr>
-          <w:rFonts w:ascii="Times New Roman" w:hAnsi="Times New Roman" w:cs="Times New Roman"/>
-          <w:sz w:val="28"/>
-          <w:lang w:val="uk-UA"/>
-        </w:rPr>
-        <w:t>int</w:t>
-      </w:r>
-      <w:proofErr w:type="spellEnd"/>
-      <w:r>
-        <w:rPr>
-          <w:rFonts w:ascii="Times New Roman" w:hAnsi="Times New Roman" w:cs="Times New Roman"/>
-          <w:sz w:val="28"/>
-          <w:lang w:val="uk-UA"/>
-        </w:rPr>
-        <w:t xml:space="preserve"> x1,x2;</w:t>
-      </w:r>
-    </w:p>
-    <w:p>
-      <w:pPr>
-        <w:spacing w:after="0"/>
-        <w:rPr>
-          <w:rFonts w:ascii="Times New Roman" w:hAnsi="Times New Roman" w:cs="Times New Roman"/>
-          <w:sz w:val="28"/>
-          <w:lang w:val="uk-UA"/>
-        </w:rPr>
-      </w:pPr>
-      <w:r>
-        <w:rPr>
-          <w:rFonts w:ascii="Times New Roman" w:hAnsi="Times New Roman" w:cs="Times New Roman"/>
-          <w:sz w:val="28"/>
-          <w:lang w:val="uk-UA"/>
-        </w:rPr>
-        <w:t xml:space="preserve">    </w:t>
-      </w:r>
-      <w:proofErr w:type="spellStart"/>
-      <w:r>
-        <w:rPr>
-          <w:rFonts w:ascii="Times New Roman" w:hAnsi="Times New Roman" w:cs="Times New Roman"/>
-          <w:sz w:val="28"/>
-          <w:lang w:val="uk-UA"/>
-        </w:rPr>
-        <w:t>char</w:t>
-      </w:r>
-      <w:proofErr w:type="spellEnd"/>
-      <w:r>
-        <w:rPr>
-          <w:rFonts w:ascii="Times New Roman" w:hAnsi="Times New Roman" w:cs="Times New Roman"/>
-          <w:sz w:val="28"/>
-          <w:lang w:val="uk-UA"/>
-        </w:rPr>
-        <w:t xml:space="preserve"> </w:t>
-      </w:r>
-      <w:proofErr w:type="spellStart"/>
-      <w:r>
-        <w:rPr>
-          <w:rFonts w:ascii="Times New Roman" w:hAnsi="Times New Roman" w:cs="Times New Roman"/>
-          <w:sz w:val="28"/>
-          <w:lang w:val="uk-UA"/>
-        </w:rPr>
-        <w:t>group</w:t>
-      </w:r>
-      <w:proofErr w:type="spellEnd"/>
-      <w:r>
-        <w:rPr>
-          <w:rFonts w:ascii="Times New Roman" w:hAnsi="Times New Roman" w:cs="Times New Roman"/>
-          <w:sz w:val="28"/>
-          <w:lang w:val="uk-UA"/>
-        </w:rPr>
-        <w:t>[10];</w:t>
-      </w:r>
-    </w:p>
-    <w:p>
-      <w:pPr>
-        <w:spacing w:after="0"/>
-        <w:rPr>
-          <w:rFonts w:ascii="Times New Roman" w:hAnsi="Times New Roman" w:cs="Times New Roman"/>
-          <w:sz w:val="28"/>
-          <w:lang w:val="uk-UA"/>
-        </w:rPr>
-      </w:pPr>
-      <w:r>
-        <w:rPr>
-          <w:rFonts w:ascii="Times New Roman" w:hAnsi="Times New Roman" w:cs="Times New Roman"/>
-          <w:sz w:val="28"/>
-          <w:lang w:val="uk-UA"/>
-        </w:rPr>
-        <w:lastRenderedPageBreak/>
-        <w:t xml:space="preserve">    FILE *</w:t>
-      </w:r>
-      <w:proofErr w:type="spellStart"/>
-      <w:r>
-        <w:rPr>
-          <w:rFonts w:ascii="Times New Roman" w:hAnsi="Times New Roman" w:cs="Times New Roman"/>
-          <w:sz w:val="28"/>
-          <w:lang w:val="uk-UA"/>
-        </w:rPr>
-        <w:t>fInput</w:t>
-      </w:r>
-      <w:proofErr w:type="spellEnd"/>
-      <w:r>
-        <w:rPr>
-          <w:rFonts w:ascii="Times New Roman" w:hAnsi="Times New Roman" w:cs="Times New Roman"/>
-          <w:sz w:val="28"/>
-          <w:lang w:val="uk-UA"/>
-        </w:rPr>
-        <w:t>;</w:t>
-      </w:r>
-    </w:p>
-    <w:p>
-      <w:pPr>
-        <w:spacing w:after="0"/>
-        <w:rPr>
-          <w:rFonts w:ascii="Times New Roman" w:hAnsi="Times New Roman" w:cs="Times New Roman"/>
-          <w:sz w:val="28"/>
-          <w:lang w:val="uk-UA"/>
-        </w:rPr>
-      </w:pPr>
-      <w:r>
-        <w:rPr>
-          <w:rFonts w:ascii="Times New Roman" w:hAnsi="Times New Roman" w:cs="Times New Roman"/>
-          <w:sz w:val="28"/>
-          <w:lang w:val="uk-UA"/>
-        </w:rPr>
-        <w:t xml:space="preserve">    FILE *</w:t>
-      </w:r>
-      <w:proofErr w:type="spellStart"/>
-      <w:r>
-        <w:rPr>
-          <w:rFonts w:ascii="Times New Roman" w:hAnsi="Times New Roman" w:cs="Times New Roman"/>
-          <w:sz w:val="28"/>
-          <w:lang w:val="uk-UA"/>
-        </w:rPr>
-        <w:t>fReadTxt</w:t>
-      </w:r>
-      <w:proofErr w:type="spellEnd"/>
-      <w:r>
-        <w:rPr>
-          <w:rFonts w:ascii="Times New Roman" w:hAnsi="Times New Roman" w:cs="Times New Roman"/>
-          <w:sz w:val="28"/>
-          <w:lang w:val="uk-UA"/>
-        </w:rPr>
-        <w:t>, *</w:t>
-      </w:r>
-      <w:proofErr w:type="spellStart"/>
-      <w:r>
-        <w:rPr>
-          <w:rFonts w:ascii="Times New Roman" w:hAnsi="Times New Roman" w:cs="Times New Roman"/>
-          <w:sz w:val="28"/>
-          <w:lang w:val="uk-UA"/>
-        </w:rPr>
-        <w:t>fWriteTxt</w:t>
-      </w:r>
-      <w:proofErr w:type="spellEnd"/>
-      <w:r>
-        <w:rPr>
-          <w:rFonts w:ascii="Times New Roman" w:hAnsi="Times New Roman" w:cs="Times New Roman"/>
-          <w:sz w:val="28"/>
-          <w:lang w:val="uk-UA"/>
-        </w:rPr>
-        <w:t>;</w:t>
-      </w:r>
-    </w:p>
-    <w:p>
-      <w:pPr>
-        <w:spacing w:after="0"/>
-        <w:rPr>
-          <w:rFonts w:ascii="Times New Roman" w:hAnsi="Times New Roman" w:cs="Times New Roman"/>
-          <w:sz w:val="28"/>
-          <w:lang w:val="uk-UA"/>
-        </w:rPr>
-      </w:pPr>
-      <w:r>
-        <w:rPr>
-          <w:rFonts w:ascii="Times New Roman" w:hAnsi="Times New Roman" w:cs="Times New Roman"/>
-          <w:sz w:val="28"/>
-          <w:lang w:val="uk-UA"/>
-        </w:rPr>
-        <w:t xml:space="preserve">    FILE *</w:t>
-      </w:r>
-      <w:proofErr w:type="spellStart"/>
-      <w:r>
-        <w:rPr>
-          <w:rFonts w:ascii="Times New Roman" w:hAnsi="Times New Roman" w:cs="Times New Roman"/>
-          <w:sz w:val="28"/>
-          <w:lang w:val="uk-UA"/>
-        </w:rPr>
-        <w:t>fReadBin</w:t>
-      </w:r>
-      <w:proofErr w:type="spellEnd"/>
-      <w:r>
-        <w:rPr>
-          <w:rFonts w:ascii="Times New Roman" w:hAnsi="Times New Roman" w:cs="Times New Roman"/>
-          <w:sz w:val="28"/>
-          <w:lang w:val="uk-UA"/>
-        </w:rPr>
-        <w:t>, *</w:t>
-      </w:r>
-      <w:proofErr w:type="spellStart"/>
-      <w:r>
-        <w:rPr>
-          <w:rFonts w:ascii="Times New Roman" w:hAnsi="Times New Roman" w:cs="Times New Roman"/>
-          <w:sz w:val="28"/>
-          <w:lang w:val="uk-UA"/>
-        </w:rPr>
-        <w:t>fWriteBin</w:t>
-      </w:r>
-      <w:proofErr w:type="spellEnd"/>
-      <w:r>
-        <w:rPr>
-          <w:rFonts w:ascii="Times New Roman" w:hAnsi="Times New Roman" w:cs="Times New Roman"/>
-          <w:sz w:val="28"/>
-          <w:lang w:val="uk-UA"/>
-        </w:rPr>
-        <w:t>;</w:t>
-      </w:r>
-    </w:p>
-    <w:p>
-      <w:pPr>
-        <w:spacing w:after="0"/>
-        <w:rPr>
-          <w:rFonts w:ascii="Times New Roman" w:hAnsi="Times New Roman" w:cs="Times New Roman"/>
-          <w:sz w:val="28"/>
-          <w:lang w:val="uk-UA"/>
-        </w:rPr>
-      </w:pPr>
-    </w:p>
-    <w:p>
-      <w:pPr>
-        <w:spacing w:after="0"/>
-        <w:rPr>
-          <w:rFonts w:ascii="Times New Roman" w:hAnsi="Times New Roman" w:cs="Times New Roman"/>
-          <w:sz w:val="28"/>
-          <w:lang w:val="uk-UA"/>
-        </w:rPr>
-      </w:pPr>
-      <w:r>
-        <w:rPr>
-          <w:rFonts w:ascii="Times New Roman" w:hAnsi="Times New Roman" w:cs="Times New Roman"/>
-          <w:sz w:val="28"/>
-          <w:lang w:val="uk-UA"/>
-        </w:rPr>
-        <w:t xml:space="preserve">    </w:t>
-      </w:r>
-      <w:proofErr w:type="spellStart"/>
-      <w:r>
-        <w:rPr>
-          <w:rFonts w:ascii="Times New Roman" w:hAnsi="Times New Roman" w:cs="Times New Roman"/>
-          <w:sz w:val="28"/>
-          <w:lang w:val="uk-UA"/>
-        </w:rPr>
-        <w:t>fInput</w:t>
-      </w:r>
-      <w:proofErr w:type="spellEnd"/>
-      <w:r>
-        <w:rPr>
-          <w:rFonts w:ascii="Times New Roman" w:hAnsi="Times New Roman" w:cs="Times New Roman"/>
-          <w:sz w:val="28"/>
-          <w:lang w:val="uk-UA"/>
-        </w:rPr>
-        <w:t xml:space="preserve"> = </w:t>
-      </w:r>
-      <w:proofErr w:type="spellStart"/>
-      <w:r>
-        <w:rPr>
-          <w:rFonts w:ascii="Times New Roman" w:hAnsi="Times New Roman" w:cs="Times New Roman"/>
-          <w:sz w:val="28"/>
-          <w:lang w:val="uk-UA"/>
-        </w:rPr>
-        <w:t>fopen</w:t>
-      </w:r>
-      <w:proofErr w:type="spellEnd"/>
-      <w:r>
-        <w:rPr>
-          <w:rFonts w:ascii="Times New Roman" w:hAnsi="Times New Roman" w:cs="Times New Roman"/>
-          <w:sz w:val="28"/>
-          <w:lang w:val="uk-UA"/>
-        </w:rPr>
-        <w:t>("input.</w:t>
-      </w:r>
-      <w:proofErr w:type="spellStart"/>
-      <w:r>
-        <w:rPr>
-          <w:rFonts w:ascii="Times New Roman" w:hAnsi="Times New Roman" w:cs="Times New Roman"/>
-          <w:sz w:val="28"/>
-          <w:lang w:val="uk-UA"/>
-        </w:rPr>
-        <w:t>dat</w:t>
-      </w:r>
-      <w:proofErr w:type="spellEnd"/>
-      <w:r>
-        <w:rPr>
-          <w:rFonts w:ascii="Times New Roman" w:hAnsi="Times New Roman" w:cs="Times New Roman"/>
-          <w:sz w:val="28"/>
-          <w:lang w:val="uk-UA"/>
-        </w:rPr>
-        <w:t>","r");</w:t>
-      </w:r>
-    </w:p>
-    <w:p>
-      <w:pPr>
-        <w:spacing w:after="0"/>
-        <w:rPr>
-          <w:rFonts w:ascii="Times New Roman" w:hAnsi="Times New Roman" w:cs="Times New Roman"/>
-          <w:sz w:val="28"/>
-          <w:lang w:val="uk-UA"/>
-        </w:rPr>
-      </w:pPr>
-      <w:r>
-        <w:rPr>
-          <w:rFonts w:ascii="Times New Roman" w:hAnsi="Times New Roman" w:cs="Times New Roman"/>
-          <w:sz w:val="28"/>
-          <w:lang w:val="uk-UA"/>
-        </w:rPr>
-        <w:t xml:space="preserve">    </w:t>
-      </w:r>
-      <w:proofErr w:type="spellStart"/>
-      <w:r>
-        <w:rPr>
-          <w:rFonts w:ascii="Times New Roman" w:hAnsi="Times New Roman" w:cs="Times New Roman"/>
-          <w:sz w:val="28"/>
-          <w:lang w:val="uk-UA"/>
-        </w:rPr>
-        <w:t>fscanf</w:t>
-      </w:r>
-      <w:proofErr w:type="spellEnd"/>
-      <w:r>
-        <w:rPr>
-          <w:rFonts w:ascii="Times New Roman" w:hAnsi="Times New Roman" w:cs="Times New Roman"/>
-          <w:sz w:val="28"/>
-          <w:lang w:val="uk-UA"/>
-        </w:rPr>
-        <w:t>(fInput,"%s%d%d%u%u",&amp;group,&amp;x1,&amp;x2,&amp;N,&amp;delta);</w:t>
-      </w:r>
-    </w:p>
-    <w:p>
-      <w:pPr>
-        <w:spacing w:after="0"/>
-        <w:rPr>
-          <w:rFonts w:ascii="Times New Roman" w:hAnsi="Times New Roman" w:cs="Times New Roman"/>
-          <w:sz w:val="28"/>
-          <w:lang w:val="uk-UA"/>
-        </w:rPr>
-      </w:pPr>
-      <w:r>
-        <w:rPr>
-          <w:rFonts w:ascii="Times New Roman" w:hAnsi="Times New Roman" w:cs="Times New Roman"/>
-          <w:sz w:val="28"/>
-          <w:lang w:val="uk-UA"/>
-        </w:rPr>
-        <w:t xml:space="preserve">    </w:t>
-      </w:r>
-      <w:proofErr w:type="spellStart"/>
-      <w:r>
-        <w:rPr>
-          <w:rFonts w:ascii="Times New Roman" w:hAnsi="Times New Roman" w:cs="Times New Roman"/>
-          <w:sz w:val="28"/>
-          <w:lang w:val="uk-UA"/>
-        </w:rPr>
-        <w:t>fclose</w:t>
-      </w:r>
-      <w:proofErr w:type="spellEnd"/>
-      <w:r>
-        <w:rPr>
-          <w:rFonts w:ascii="Times New Roman" w:hAnsi="Times New Roman" w:cs="Times New Roman"/>
-          <w:sz w:val="28"/>
-          <w:lang w:val="uk-UA"/>
-        </w:rPr>
-        <w:t>(</w:t>
-      </w:r>
-      <w:proofErr w:type="spellStart"/>
-      <w:r>
-        <w:rPr>
-          <w:rFonts w:ascii="Times New Roman" w:hAnsi="Times New Roman" w:cs="Times New Roman"/>
-          <w:sz w:val="28"/>
-          <w:lang w:val="uk-UA"/>
-        </w:rPr>
-        <w:t>fInput</w:t>
-      </w:r>
-      <w:proofErr w:type="spellEnd"/>
-      <w:r>
-        <w:rPr>
-          <w:rFonts w:ascii="Times New Roman" w:hAnsi="Times New Roman" w:cs="Times New Roman"/>
-          <w:sz w:val="28"/>
-          <w:lang w:val="uk-UA"/>
-        </w:rPr>
-        <w:t>);</w:t>
-      </w:r>
-    </w:p>
-    <w:p>
-      <w:pPr>
-        <w:spacing w:after="0"/>
-        <w:rPr>
-          <w:rFonts w:ascii="Times New Roman" w:hAnsi="Times New Roman" w:cs="Times New Roman"/>
-          <w:sz w:val="28"/>
-          <w:lang w:val="uk-UA"/>
-        </w:rPr>
-      </w:pPr>
-    </w:p>
-    <w:p>
-      <w:pPr>
-        <w:spacing w:after="0"/>
-        <w:rPr>
-          <w:rFonts w:ascii="Times New Roman" w:hAnsi="Times New Roman" w:cs="Times New Roman"/>
-          <w:sz w:val="28"/>
-          <w:lang w:val="uk-UA"/>
-        </w:rPr>
-      </w:pPr>
-      <w:r>
-        <w:rPr>
-          <w:rFonts w:ascii="Times New Roman" w:hAnsi="Times New Roman" w:cs="Times New Roman"/>
-          <w:sz w:val="28"/>
-          <w:lang w:val="uk-UA"/>
-        </w:rPr>
-        <w:t xml:space="preserve">    </w:t>
-      </w:r>
-      <w:proofErr w:type="spellStart"/>
-      <w:r>
-        <w:rPr>
-          <w:rFonts w:ascii="Times New Roman" w:hAnsi="Times New Roman" w:cs="Times New Roman"/>
-          <w:sz w:val="28"/>
-          <w:lang w:val="uk-UA"/>
-        </w:rPr>
-        <w:t>printf</w:t>
-      </w:r>
-      <w:proofErr w:type="spellEnd"/>
-      <w:r>
-        <w:rPr>
-          <w:rFonts w:ascii="Times New Roman" w:hAnsi="Times New Roman" w:cs="Times New Roman"/>
-          <w:sz w:val="28"/>
-          <w:lang w:val="uk-UA"/>
-        </w:rPr>
-        <w:t>("</w:t>
-      </w:r>
-      <w:proofErr w:type="spellStart"/>
-      <w:r>
-        <w:rPr>
-          <w:rFonts w:ascii="Times New Roman" w:hAnsi="Times New Roman" w:cs="Times New Roman"/>
-          <w:sz w:val="28"/>
-          <w:lang w:val="uk-UA"/>
-        </w:rPr>
-        <w:t>group</w:t>
-      </w:r>
-      <w:proofErr w:type="spellEnd"/>
-      <w:r>
-        <w:rPr>
-          <w:rFonts w:ascii="Times New Roman" w:hAnsi="Times New Roman" w:cs="Times New Roman"/>
-          <w:sz w:val="28"/>
-          <w:lang w:val="uk-UA"/>
-        </w:rPr>
-        <w:t xml:space="preserve"> : %s\nx1 = %d\nx2 = %d\</w:t>
-      </w:r>
-      <w:proofErr w:type="spellStart"/>
-      <w:r>
-        <w:rPr>
-          <w:rFonts w:ascii="Times New Roman" w:hAnsi="Times New Roman" w:cs="Times New Roman"/>
-          <w:sz w:val="28"/>
-          <w:lang w:val="uk-UA"/>
-        </w:rPr>
-        <w:t>nN</w:t>
-      </w:r>
-      <w:proofErr w:type="spellEnd"/>
-      <w:r>
-        <w:rPr>
-          <w:rFonts w:ascii="Times New Roman" w:hAnsi="Times New Roman" w:cs="Times New Roman"/>
-          <w:sz w:val="28"/>
-          <w:lang w:val="uk-UA"/>
-        </w:rPr>
-        <w:t xml:space="preserve"> = %u\</w:t>
-      </w:r>
-      <w:proofErr w:type="spellStart"/>
-      <w:r>
-        <w:rPr>
-          <w:rFonts w:ascii="Times New Roman" w:hAnsi="Times New Roman" w:cs="Times New Roman"/>
-          <w:sz w:val="28"/>
-          <w:lang w:val="uk-UA"/>
-        </w:rPr>
-        <w:t>ndelta</w:t>
-      </w:r>
-      <w:proofErr w:type="spellEnd"/>
-      <w:r>
-        <w:rPr>
-          <w:rFonts w:ascii="Times New Roman" w:hAnsi="Times New Roman" w:cs="Times New Roman"/>
-          <w:sz w:val="28"/>
-          <w:lang w:val="uk-UA"/>
-        </w:rPr>
-        <w:t xml:space="preserve"> = %u\n\n",group,x1,x2,N,delta);</w:t>
-      </w:r>
-    </w:p>
-    <w:p>
-      <w:pPr>
-        <w:spacing w:after="0"/>
-        <w:rPr>
-          <w:rFonts w:ascii="Times New Roman" w:hAnsi="Times New Roman" w:cs="Times New Roman"/>
-          <w:sz w:val="28"/>
-          <w:lang w:val="uk-UA"/>
-        </w:rPr>
-      </w:pPr>
-      <w:r>
-        <w:rPr>
-          <w:rFonts w:ascii="Times New Roman" w:hAnsi="Times New Roman" w:cs="Times New Roman"/>
-          <w:sz w:val="28"/>
-          <w:lang w:val="uk-UA"/>
-        </w:rPr>
-        <w:t xml:space="preserve">    </w:t>
-      </w:r>
-      <w:proofErr w:type="spellStart"/>
-      <w:r>
-        <w:rPr>
-          <w:rFonts w:ascii="Times New Roman" w:hAnsi="Times New Roman" w:cs="Times New Roman"/>
-          <w:sz w:val="28"/>
-          <w:lang w:val="uk-UA"/>
-        </w:rPr>
-        <w:t>fWriteTxt</w:t>
-      </w:r>
-      <w:proofErr w:type="spellEnd"/>
-      <w:r>
-        <w:rPr>
-          <w:rFonts w:ascii="Times New Roman" w:hAnsi="Times New Roman" w:cs="Times New Roman"/>
-          <w:sz w:val="28"/>
-          <w:lang w:val="uk-UA"/>
-        </w:rPr>
-        <w:t xml:space="preserve"> = </w:t>
-      </w:r>
-      <w:proofErr w:type="spellStart"/>
-      <w:r>
-        <w:rPr>
-          <w:rFonts w:ascii="Times New Roman" w:hAnsi="Times New Roman" w:cs="Times New Roman"/>
-          <w:sz w:val="28"/>
-          <w:lang w:val="uk-UA"/>
-        </w:rPr>
-        <w:t>fopen</w:t>
-      </w:r>
-      <w:proofErr w:type="spellEnd"/>
-      <w:r>
-        <w:rPr>
-          <w:rFonts w:ascii="Times New Roman" w:hAnsi="Times New Roman" w:cs="Times New Roman"/>
-          <w:sz w:val="28"/>
-          <w:lang w:val="uk-UA"/>
-        </w:rPr>
-        <w:t>("result.</w:t>
-      </w:r>
-      <w:proofErr w:type="spellStart"/>
-      <w:r>
-        <w:rPr>
-          <w:rFonts w:ascii="Times New Roman" w:hAnsi="Times New Roman" w:cs="Times New Roman"/>
-          <w:sz w:val="28"/>
-          <w:lang w:val="uk-UA"/>
-        </w:rPr>
-        <w:t>txt</w:t>
-      </w:r>
-      <w:proofErr w:type="spellEnd"/>
-      <w:r>
-        <w:rPr>
-          <w:rFonts w:ascii="Times New Roman" w:hAnsi="Times New Roman" w:cs="Times New Roman"/>
-          <w:sz w:val="28"/>
-          <w:lang w:val="uk-UA"/>
-        </w:rPr>
-        <w:t>","w");</w:t>
-      </w:r>
-    </w:p>
-    <w:p>
-      <w:pPr>
-        <w:spacing w:after="0"/>
-        <w:rPr>
-          <w:rFonts w:ascii="Times New Roman" w:hAnsi="Times New Roman" w:cs="Times New Roman"/>
-          <w:sz w:val="28"/>
-          <w:lang w:val="uk-UA"/>
-        </w:rPr>
-      </w:pPr>
-      <w:r>
-        <w:rPr>
-          <w:rFonts w:ascii="Times New Roman" w:hAnsi="Times New Roman" w:cs="Times New Roman"/>
-          <w:sz w:val="28"/>
-          <w:lang w:val="uk-UA"/>
-        </w:rPr>
-        <w:t xml:space="preserve">    n = </w:t>
-      </w:r>
-      <w:proofErr w:type="spellStart"/>
-      <w:r>
-        <w:rPr>
-          <w:rFonts w:ascii="Times New Roman" w:hAnsi="Times New Roman" w:cs="Times New Roman"/>
-          <w:sz w:val="28"/>
-          <w:lang w:val="uk-UA"/>
-        </w:rPr>
-        <w:t>Write</w:t>
-      </w:r>
-      <w:r>
-        <w:rPr>
-          <w:rFonts w:ascii="Times New Roman" w:hAnsi="Times New Roman" w:cs="Times New Roman"/>
-          <w:sz w:val="28"/>
-          <w:lang w:val="uk-UA"/>
-        </w:rPr>
-        <w:t>Txt</w:t>
-      </w:r>
-      <w:proofErr w:type="spellEnd"/>
-      <w:r>
-        <w:rPr>
-          <w:rFonts w:ascii="Times New Roman" w:hAnsi="Times New Roman" w:cs="Times New Roman"/>
-          <w:sz w:val="28"/>
-          <w:lang w:val="uk-UA"/>
-        </w:rPr>
-        <w:t>(fWriteTxt,x1,x2,N,delta);</w:t>
-      </w:r>
-    </w:p>
-    <w:p>
-      <w:pPr>
-        <w:spacing w:after="0"/>
-        <w:rPr>
-          <w:rFonts w:ascii="Times New Roman" w:hAnsi="Times New Roman" w:cs="Times New Roman"/>
-          <w:sz w:val="28"/>
-          <w:lang w:val="uk-UA"/>
-        </w:rPr>
-      </w:pPr>
-      <w:r>
-        <w:rPr>
-          <w:rFonts w:ascii="Times New Roman" w:hAnsi="Times New Roman" w:cs="Times New Roman"/>
-          <w:sz w:val="28"/>
-          <w:lang w:val="uk-UA"/>
-        </w:rPr>
-        <w:t xml:space="preserve">    </w:t>
-      </w:r>
-      <w:proofErr w:type="spellStart"/>
-      <w:r>
-        <w:rPr>
-          <w:rFonts w:ascii="Times New Roman" w:hAnsi="Times New Roman" w:cs="Times New Roman"/>
-          <w:sz w:val="28"/>
-          <w:lang w:val="uk-UA"/>
-        </w:rPr>
-        <w:t>fclose</w:t>
-      </w:r>
-      <w:proofErr w:type="spellEnd"/>
-      <w:r>
-        <w:rPr>
-          <w:rFonts w:ascii="Times New Roman" w:hAnsi="Times New Roman" w:cs="Times New Roman"/>
-          <w:sz w:val="28"/>
-          <w:lang w:val="uk-UA"/>
-        </w:rPr>
-        <w:t>(</w:t>
-      </w:r>
-      <w:proofErr w:type="spellStart"/>
-      <w:r>
-        <w:rPr>
-          <w:rFonts w:ascii="Times New Roman" w:hAnsi="Times New Roman" w:cs="Times New Roman"/>
-          <w:sz w:val="28"/>
-          <w:lang w:val="uk-UA"/>
-        </w:rPr>
-        <w:t>fWriteTxt</w:t>
-      </w:r>
-      <w:proofErr w:type="spellEnd"/>
-      <w:r>
-        <w:rPr>
-          <w:rFonts w:ascii="Times New Roman" w:hAnsi="Times New Roman" w:cs="Times New Roman"/>
-          <w:sz w:val="28"/>
-          <w:lang w:val="uk-UA"/>
-        </w:rPr>
-        <w:t>);</w:t>
-      </w:r>
-    </w:p>
-    <w:p>
-      <w:pPr>
-        <w:spacing w:after="0"/>
-        <w:rPr>
-          <w:rFonts w:ascii="Times New Roman" w:hAnsi="Times New Roman" w:cs="Times New Roman"/>
-          <w:sz w:val="28"/>
-          <w:lang w:val="uk-UA"/>
-        </w:rPr>
-      </w:pPr>
-    </w:p>
-    <w:p>
-      <w:pPr>
-        <w:spacing w:after="0"/>
-        <w:rPr>
-          <w:rFonts w:ascii="Times New Roman" w:hAnsi="Times New Roman" w:cs="Times New Roman"/>
-          <w:sz w:val="28"/>
-          <w:lang w:val="uk-UA"/>
-        </w:rPr>
-      </w:pPr>
-      <w:r>
-        <w:rPr>
-          <w:rFonts w:ascii="Times New Roman" w:hAnsi="Times New Roman" w:cs="Times New Roman"/>
-          <w:sz w:val="28"/>
-          <w:lang w:val="uk-UA"/>
-        </w:rPr>
-        <w:t xml:space="preserve">    </w:t>
-      </w:r>
-      <w:proofErr w:type="spellStart"/>
-      <w:r>
-        <w:rPr>
-          <w:rFonts w:ascii="Times New Roman" w:hAnsi="Times New Roman" w:cs="Times New Roman"/>
-          <w:sz w:val="28"/>
-          <w:lang w:val="uk-UA"/>
-        </w:rPr>
-        <w:t>printf</w:t>
-      </w:r>
-      <w:proofErr w:type="spellEnd"/>
-      <w:r>
-        <w:rPr>
-          <w:rFonts w:ascii="Times New Roman" w:hAnsi="Times New Roman" w:cs="Times New Roman"/>
-          <w:sz w:val="28"/>
-          <w:lang w:val="uk-UA"/>
-        </w:rPr>
-        <w:t>("-------------------------------------------------\n");</w:t>
-      </w:r>
-    </w:p>
-    <w:p>
-      <w:pPr>
-        <w:spacing w:after="0"/>
-        <w:rPr>
-          <w:rFonts w:ascii="Times New Roman" w:hAnsi="Times New Roman" w:cs="Times New Roman"/>
-          <w:sz w:val="28"/>
-          <w:lang w:val="uk-UA"/>
-        </w:rPr>
-      </w:pPr>
-    </w:p>
-    <w:p>
-      <w:pPr>
-        <w:spacing w:after="0"/>
-        <w:rPr>
-          <w:rFonts w:ascii="Times New Roman" w:hAnsi="Times New Roman" w:cs="Times New Roman"/>
-          <w:sz w:val="28"/>
-          <w:lang w:val="uk-UA"/>
-        </w:rPr>
-      </w:pPr>
-      <w:r>
-        <w:rPr>
-          <w:rFonts w:ascii="Times New Roman" w:hAnsi="Times New Roman" w:cs="Times New Roman"/>
-          <w:sz w:val="28"/>
-          <w:lang w:val="uk-UA"/>
-        </w:rPr>
-        <w:t xml:space="preserve">    </w:t>
-      </w:r>
-      <w:proofErr w:type="spellStart"/>
-      <w:r>
-        <w:rPr>
-          <w:rFonts w:ascii="Times New Roman" w:hAnsi="Times New Roman" w:cs="Times New Roman"/>
-          <w:sz w:val="28"/>
-          <w:lang w:val="uk-UA"/>
-        </w:rPr>
-        <w:t>fReadTxt</w:t>
-      </w:r>
-      <w:proofErr w:type="spellEnd"/>
-      <w:r>
-        <w:rPr>
-          <w:rFonts w:ascii="Times New Roman" w:hAnsi="Times New Roman" w:cs="Times New Roman"/>
-          <w:sz w:val="28"/>
-          <w:lang w:val="uk-UA"/>
-        </w:rPr>
-        <w:t xml:space="preserve"> = </w:t>
-      </w:r>
-      <w:proofErr w:type="spellStart"/>
-      <w:r>
-        <w:rPr>
-          <w:rFonts w:ascii="Times New Roman" w:hAnsi="Times New Roman" w:cs="Times New Roman"/>
-          <w:sz w:val="28"/>
-          <w:lang w:val="uk-UA"/>
-        </w:rPr>
-        <w:t>fopen</w:t>
-      </w:r>
-      <w:proofErr w:type="spellEnd"/>
-      <w:r>
-        <w:rPr>
-          <w:rFonts w:ascii="Times New Roman" w:hAnsi="Times New Roman" w:cs="Times New Roman"/>
-          <w:sz w:val="28"/>
-          <w:lang w:val="uk-UA"/>
-        </w:rPr>
-        <w:t>("result.</w:t>
-      </w:r>
-      <w:proofErr w:type="spellStart"/>
-      <w:r>
-        <w:rPr>
-          <w:rFonts w:ascii="Times New Roman" w:hAnsi="Times New Roman" w:cs="Times New Roman"/>
-          <w:sz w:val="28"/>
-          <w:lang w:val="uk-UA"/>
-        </w:rPr>
-        <w:t>txt</w:t>
-      </w:r>
-      <w:proofErr w:type="spellEnd"/>
-      <w:r>
-        <w:rPr>
-          <w:rFonts w:ascii="Times New Roman" w:hAnsi="Times New Roman" w:cs="Times New Roman"/>
-          <w:sz w:val="28"/>
-          <w:lang w:val="uk-UA"/>
-        </w:rPr>
-        <w:t>","r");</w:t>
-      </w:r>
-    </w:p>
-    <w:p>
-      <w:pPr>
-        <w:spacing w:after="0"/>
-        <w:rPr>
-          <w:rFonts w:ascii="Times New Roman" w:hAnsi="Times New Roman" w:cs="Times New Roman"/>
-          <w:sz w:val="28"/>
-          <w:lang w:val="uk-UA"/>
-        </w:rPr>
-      </w:pPr>
-      <w:r>
-        <w:rPr>
-          <w:rFonts w:ascii="Times New Roman" w:hAnsi="Times New Roman" w:cs="Times New Roman"/>
-          <w:sz w:val="28"/>
-          <w:lang w:val="uk-UA"/>
-        </w:rPr>
-        <w:t xml:space="preserve">    </w:t>
-      </w:r>
-      <w:proofErr w:type="spellStart"/>
-      <w:r>
-        <w:rPr>
-          <w:rFonts w:ascii="Times New Roman" w:hAnsi="Times New Roman" w:cs="Times New Roman"/>
-          <w:sz w:val="28"/>
-          <w:lang w:val="uk-UA"/>
-        </w:rPr>
-        <w:t>Read</w:t>
-      </w:r>
-      <w:r>
-        <w:rPr>
-          <w:rFonts w:ascii="Times New Roman" w:hAnsi="Times New Roman" w:cs="Times New Roman"/>
-          <w:sz w:val="28"/>
-          <w:lang w:val="uk-UA"/>
-        </w:rPr>
-        <w:t>Txt</w:t>
-      </w:r>
-      <w:proofErr w:type="spellEnd"/>
-      <w:r>
-        <w:rPr>
-          <w:rFonts w:ascii="Times New Roman" w:hAnsi="Times New Roman" w:cs="Times New Roman"/>
-          <w:sz w:val="28"/>
-          <w:lang w:val="uk-UA"/>
-        </w:rPr>
-        <w:t>(fReadTxt,n,x1,x2);</w:t>
-      </w:r>
-    </w:p>
-    <w:p>
-      <w:pPr>
-        <w:spacing w:after="0"/>
-        <w:rPr>
-          <w:rFonts w:ascii="Times New Roman" w:hAnsi="Times New Roman" w:cs="Times New Roman"/>
-          <w:sz w:val="28"/>
-          <w:lang w:val="uk-UA"/>
-        </w:rPr>
-      </w:pPr>
-      <w:r>
-        <w:rPr>
-          <w:rFonts w:ascii="Times New Roman" w:hAnsi="Times New Roman" w:cs="Times New Roman"/>
-          <w:sz w:val="28"/>
-          <w:lang w:val="uk-UA"/>
-        </w:rPr>
-        <w:t xml:space="preserve">    </w:t>
-      </w:r>
-      <w:proofErr w:type="spellStart"/>
-      <w:r>
-        <w:rPr>
-          <w:rFonts w:ascii="Times New Roman" w:hAnsi="Times New Roman" w:cs="Times New Roman"/>
-          <w:sz w:val="28"/>
-          <w:lang w:val="uk-UA"/>
-        </w:rPr>
-        <w:t>fclose</w:t>
-      </w:r>
-      <w:proofErr w:type="spellEnd"/>
-      <w:r>
-        <w:rPr>
-          <w:rFonts w:ascii="Times New Roman" w:hAnsi="Times New Roman" w:cs="Times New Roman"/>
-          <w:sz w:val="28"/>
-          <w:lang w:val="uk-UA"/>
-        </w:rPr>
-        <w:t>(</w:t>
-      </w:r>
-      <w:proofErr w:type="spellStart"/>
-      <w:r>
-        <w:rPr>
-          <w:rFonts w:ascii="Times New Roman" w:hAnsi="Times New Roman" w:cs="Times New Roman"/>
-          <w:sz w:val="28"/>
-          <w:lang w:val="uk-UA"/>
-        </w:rPr>
-        <w:t>fReadTxt</w:t>
-      </w:r>
-      <w:proofErr w:type="spellEnd"/>
-      <w:r>
-        <w:rPr>
-          <w:rFonts w:ascii="Times New Roman" w:hAnsi="Times New Roman" w:cs="Times New Roman"/>
-          <w:sz w:val="28"/>
-          <w:lang w:val="uk-UA"/>
-        </w:rPr>
-        <w:t>);</w:t>
-      </w:r>
-    </w:p>
-    <w:p>
-      <w:pPr>
-        <w:spacing w:after="0"/>
-        <w:rPr>
-          <w:rFonts w:ascii="Times New Roman" w:hAnsi="Times New Roman" w:cs="Times New Roman"/>
-          <w:sz w:val="28"/>
-          <w:lang w:val="uk-UA"/>
-        </w:rPr>
-      </w:pPr>
-    </w:p>
-    <w:p>
-      <w:pPr>
-        <w:spacing w:after="0"/>
-        <w:rPr>
-          <w:rFonts w:ascii="Times New Roman" w:hAnsi="Times New Roman" w:cs="Times New Roman"/>
-          <w:sz w:val="28"/>
-          <w:lang w:val="uk-UA"/>
-        </w:rPr>
-      </w:pPr>
-      <w:r>
-        <w:rPr>
-          <w:rFonts w:ascii="Times New Roman" w:hAnsi="Times New Roman" w:cs="Times New Roman"/>
-          <w:sz w:val="28"/>
-          <w:lang w:val="uk-UA"/>
-        </w:rPr>
-        <w:t xml:space="preserve">    </w:t>
-      </w:r>
-      <w:proofErr w:type="spellStart"/>
-      <w:r>
-        <w:rPr>
-          <w:rFonts w:ascii="Times New Roman" w:hAnsi="Times New Roman" w:cs="Times New Roman"/>
-          <w:sz w:val="28"/>
-          <w:lang w:val="uk-UA"/>
-        </w:rPr>
-        <w:t>fWriteBin</w:t>
-      </w:r>
-      <w:proofErr w:type="spellEnd"/>
-      <w:r>
-        <w:rPr>
-          <w:rFonts w:ascii="Times New Roman" w:hAnsi="Times New Roman" w:cs="Times New Roman"/>
-          <w:sz w:val="28"/>
-          <w:lang w:val="uk-UA"/>
-        </w:rPr>
-        <w:t xml:space="preserve"> = </w:t>
-      </w:r>
-      <w:proofErr w:type="spellStart"/>
-      <w:r>
-        <w:rPr>
-          <w:rFonts w:ascii="Times New Roman" w:hAnsi="Times New Roman" w:cs="Times New Roman"/>
-          <w:sz w:val="28"/>
-          <w:lang w:val="uk-UA"/>
-        </w:rPr>
-        <w:t>fopen</w:t>
-      </w:r>
-      <w:proofErr w:type="spellEnd"/>
-      <w:r>
-        <w:rPr>
-          <w:rFonts w:ascii="Times New Roman" w:hAnsi="Times New Roman" w:cs="Times New Roman"/>
-          <w:sz w:val="28"/>
-          <w:lang w:val="uk-UA"/>
-        </w:rPr>
-        <w:t>("result.</w:t>
-      </w:r>
-      <w:proofErr w:type="spellStart"/>
-      <w:r>
-        <w:rPr>
-          <w:rFonts w:ascii="Times New Roman" w:hAnsi="Times New Roman" w:cs="Times New Roman"/>
-          <w:sz w:val="28"/>
-          <w:lang w:val="uk-UA"/>
-        </w:rPr>
-        <w:t>bin</w:t>
-      </w:r>
-      <w:proofErr w:type="spellEnd"/>
-      <w:r>
-        <w:rPr>
-          <w:rFonts w:ascii="Times New Roman" w:hAnsi="Times New Roman" w:cs="Times New Roman"/>
-          <w:sz w:val="28"/>
-          <w:lang w:val="uk-UA"/>
-        </w:rPr>
-        <w:t>","</w:t>
-      </w:r>
-      <w:proofErr w:type="spellStart"/>
-      <w:r>
-        <w:rPr>
-          <w:rFonts w:ascii="Times New Roman" w:hAnsi="Times New Roman" w:cs="Times New Roman"/>
-          <w:sz w:val="28"/>
-          <w:lang w:val="uk-UA"/>
-        </w:rPr>
-        <w:t>wb</w:t>
-      </w:r>
-      <w:proofErr w:type="spellEnd"/>
-      <w:r>
-        <w:rPr>
-          <w:rFonts w:ascii="Times New Roman" w:hAnsi="Times New Roman" w:cs="Times New Roman"/>
-          <w:sz w:val="28"/>
-          <w:lang w:val="uk-UA"/>
-        </w:rPr>
-        <w:t>");</w:t>
-      </w:r>
-    </w:p>
-    <w:p>
-      <w:pPr>
-        <w:spacing w:after="0"/>
-        <w:rPr>
-          <w:rFonts w:ascii="Times New Roman" w:hAnsi="Times New Roman" w:cs="Times New Roman"/>
-          <w:sz w:val="28"/>
-          <w:lang w:val="uk-UA"/>
-        </w:rPr>
-      </w:pPr>
-      <w:r>
-        <w:rPr>
-          <w:rFonts w:ascii="Times New Roman" w:hAnsi="Times New Roman" w:cs="Times New Roman"/>
-          <w:sz w:val="28"/>
-          <w:lang w:val="uk-UA"/>
-        </w:rPr>
-        <w:t xml:space="preserve">    n = </w:t>
-      </w:r>
-      <w:proofErr w:type="spellStart"/>
-      <w:r>
-        <w:rPr>
-          <w:rFonts w:ascii="Times New Roman" w:hAnsi="Times New Roman" w:cs="Times New Roman"/>
-          <w:sz w:val="28"/>
-          <w:lang w:val="uk-UA"/>
-        </w:rPr>
-        <w:t>Write</w:t>
-      </w:r>
-      <w:r>
-        <w:rPr>
-          <w:rFonts w:ascii="Times New Roman" w:hAnsi="Times New Roman" w:cs="Times New Roman"/>
-          <w:sz w:val="28"/>
-          <w:lang w:val="uk-UA"/>
-        </w:rPr>
-        <w:t>Bin</w:t>
-      </w:r>
-      <w:proofErr w:type="spellEnd"/>
-      <w:r>
-        <w:rPr>
-          <w:rFonts w:ascii="Times New Roman" w:hAnsi="Times New Roman" w:cs="Times New Roman"/>
-          <w:sz w:val="28"/>
-          <w:lang w:val="uk-UA"/>
-        </w:rPr>
-        <w:t>(fWriteTxt,x1,x2,N,delta);</w:t>
-      </w:r>
-    </w:p>
-    <w:p>
-      <w:pPr>
-        <w:spacing w:after="0"/>
-        <w:rPr>
-          <w:rFonts w:ascii="Times New Roman" w:hAnsi="Times New Roman" w:cs="Times New Roman"/>
-          <w:sz w:val="28"/>
-          <w:lang w:val="uk-UA"/>
-        </w:rPr>
-      </w:pPr>
-      <w:r>
-        <w:rPr>
-          <w:rFonts w:ascii="Times New Roman" w:hAnsi="Times New Roman" w:cs="Times New Roman"/>
-          <w:sz w:val="28"/>
-          <w:lang w:val="uk-UA"/>
-        </w:rPr>
-        <w:t xml:space="preserve">    </w:t>
-      </w:r>
-      <w:proofErr w:type="spellStart"/>
-      <w:r>
-        <w:rPr>
-          <w:rFonts w:ascii="Times New Roman" w:hAnsi="Times New Roman" w:cs="Times New Roman"/>
-          <w:sz w:val="28"/>
-          <w:lang w:val="uk-UA"/>
-        </w:rPr>
-        <w:t>fclose</w:t>
-      </w:r>
-      <w:proofErr w:type="spellEnd"/>
-      <w:r>
-        <w:rPr>
-          <w:rFonts w:ascii="Times New Roman" w:hAnsi="Times New Roman" w:cs="Times New Roman"/>
-          <w:sz w:val="28"/>
-          <w:lang w:val="uk-UA"/>
-        </w:rPr>
-        <w:t>(</w:t>
-      </w:r>
-      <w:proofErr w:type="spellStart"/>
-      <w:r>
-        <w:rPr>
-          <w:rFonts w:ascii="Times New Roman" w:hAnsi="Times New Roman" w:cs="Times New Roman"/>
-          <w:sz w:val="28"/>
-          <w:lang w:val="uk-UA"/>
-        </w:rPr>
-        <w:t>fWriteBin</w:t>
-      </w:r>
-      <w:proofErr w:type="spellEnd"/>
-      <w:r>
-        <w:rPr>
-          <w:rFonts w:ascii="Times New Roman" w:hAnsi="Times New Roman" w:cs="Times New Roman"/>
-          <w:sz w:val="28"/>
-          <w:lang w:val="uk-UA"/>
-        </w:rPr>
-        <w:t>);</w:t>
-      </w:r>
-    </w:p>
-    <w:p>
-      <w:pPr>
-        <w:spacing w:after="0"/>
-        <w:rPr>
-          <w:rFonts w:ascii="Times New Roman" w:hAnsi="Times New Roman" w:cs="Times New Roman"/>
-          <w:sz w:val="28"/>
-          <w:lang w:val="uk-UA"/>
-        </w:rPr>
-      </w:pPr>
-    </w:p>
-    <w:p>
-      <w:pPr>
-        <w:spacing w:after="0"/>
-        <w:rPr>
-          <w:rFonts w:ascii="Times New Roman" w:hAnsi="Times New Roman" w:cs="Times New Roman"/>
-          <w:sz w:val="28"/>
-          <w:lang w:val="uk-UA"/>
-        </w:rPr>
-      </w:pPr>
-      <w:r>
-        <w:rPr>
-          <w:rFonts w:ascii="Times New Roman" w:hAnsi="Times New Roman" w:cs="Times New Roman"/>
-          <w:sz w:val="28"/>
-          <w:lang w:val="uk-UA"/>
-        </w:rPr>
-        <w:t xml:space="preserve">    </w:t>
-      </w:r>
-      <w:proofErr w:type="spellStart"/>
-      <w:r>
-        <w:rPr>
-          <w:rFonts w:ascii="Times New Roman" w:hAnsi="Times New Roman" w:cs="Times New Roman"/>
-          <w:sz w:val="28"/>
-          <w:lang w:val="uk-UA"/>
-        </w:rPr>
-        <w:t>printf</w:t>
-      </w:r>
-      <w:proofErr w:type="spellEnd"/>
-      <w:r>
-        <w:rPr>
-          <w:rFonts w:ascii="Times New Roman" w:hAnsi="Times New Roman" w:cs="Times New Roman"/>
-          <w:sz w:val="28"/>
-          <w:lang w:val="uk-UA"/>
-        </w:rPr>
-        <w:t>("-------------------------------------------------\n");</w:t>
-      </w:r>
-    </w:p>
-    <w:p>
-      <w:pPr>
-        <w:spacing w:after="0"/>
-        <w:rPr>
-          <w:rFonts w:ascii="Times New Roman" w:hAnsi="Times New Roman" w:cs="Times New Roman"/>
-          <w:sz w:val="28"/>
-          <w:lang w:val="uk-UA"/>
-        </w:rPr>
-      </w:pPr>
-    </w:p>
-    <w:p>
-      <w:pPr>
-        <w:spacing w:after="0"/>
-        <w:rPr>
-          <w:rFonts w:ascii="Times New Roman" w:hAnsi="Times New Roman" w:cs="Times New Roman"/>
-          <w:sz w:val="28"/>
-          <w:lang w:val="uk-UA"/>
-        </w:rPr>
-      </w:pPr>
-      <w:r>
-        <w:rPr>
-          <w:rFonts w:ascii="Times New Roman" w:hAnsi="Times New Roman" w:cs="Times New Roman"/>
-          <w:sz w:val="28"/>
-          <w:lang w:val="uk-UA"/>
-        </w:rPr>
-        <w:t xml:space="preserve">    </w:t>
-      </w:r>
-      <w:proofErr w:type="spellStart"/>
-      <w:r>
-        <w:rPr>
-          <w:rFonts w:ascii="Times New Roman" w:hAnsi="Times New Roman" w:cs="Times New Roman"/>
-          <w:sz w:val="28"/>
-          <w:lang w:val="uk-UA"/>
-        </w:rPr>
-        <w:t>fReadBin</w:t>
-      </w:r>
-      <w:proofErr w:type="spellEnd"/>
-      <w:r>
-        <w:rPr>
-          <w:rFonts w:ascii="Times New Roman" w:hAnsi="Times New Roman" w:cs="Times New Roman"/>
-          <w:sz w:val="28"/>
-          <w:lang w:val="uk-UA"/>
-        </w:rPr>
-        <w:t xml:space="preserve"> = </w:t>
-      </w:r>
-      <w:proofErr w:type="spellStart"/>
-      <w:r>
-        <w:rPr>
-          <w:rFonts w:ascii="Times New Roman" w:hAnsi="Times New Roman" w:cs="Times New Roman"/>
-          <w:sz w:val="28"/>
-          <w:lang w:val="uk-UA"/>
-        </w:rPr>
-        <w:t>fopen</w:t>
-      </w:r>
-      <w:proofErr w:type="spellEnd"/>
-      <w:r>
-        <w:rPr>
-          <w:rFonts w:ascii="Times New Roman" w:hAnsi="Times New Roman" w:cs="Times New Roman"/>
-          <w:sz w:val="28"/>
-          <w:lang w:val="uk-UA"/>
-        </w:rPr>
-        <w:t>("result.</w:t>
-      </w:r>
-      <w:proofErr w:type="spellStart"/>
-      <w:r>
-        <w:rPr>
-          <w:rFonts w:ascii="Times New Roman" w:hAnsi="Times New Roman" w:cs="Times New Roman"/>
-          <w:sz w:val="28"/>
-          <w:lang w:val="uk-UA"/>
-        </w:rPr>
-        <w:t>bin</w:t>
-      </w:r>
-      <w:proofErr w:type="spellEnd"/>
-      <w:r>
-        <w:rPr>
-          <w:rFonts w:ascii="Times New Roman" w:hAnsi="Times New Roman" w:cs="Times New Roman"/>
-          <w:sz w:val="28"/>
-          <w:lang w:val="uk-UA"/>
-        </w:rPr>
-        <w:t>","</w:t>
-      </w:r>
-      <w:proofErr w:type="spellStart"/>
-      <w:r>
-        <w:rPr>
-          <w:rFonts w:ascii="Times New Roman" w:hAnsi="Times New Roman" w:cs="Times New Roman"/>
-          <w:sz w:val="28"/>
-          <w:lang w:val="uk-UA"/>
-        </w:rPr>
-        <w:t>rb</w:t>
-      </w:r>
-      <w:proofErr w:type="spellEnd"/>
-      <w:r>
-        <w:rPr>
-          <w:rFonts w:ascii="Times New Roman" w:hAnsi="Times New Roman" w:cs="Times New Roman"/>
-          <w:sz w:val="28"/>
-          <w:lang w:val="uk-UA"/>
-        </w:rPr>
-        <w:t>");</w:t>
-      </w:r>
-    </w:p>
-    <w:p>
-      <w:pPr>
-        <w:spacing w:after="0"/>
-        <w:rPr>
-          <w:rFonts w:ascii="Times New Roman" w:hAnsi="Times New Roman" w:cs="Times New Roman"/>
-          <w:sz w:val="28"/>
-          <w:lang w:val="uk-UA"/>
-        </w:rPr>
-      </w:pPr>
-      <w:r>
-        <w:rPr>
-          <w:rFonts w:ascii="Times New Roman" w:hAnsi="Times New Roman" w:cs="Times New Roman"/>
-          <w:sz w:val="28"/>
-          <w:lang w:val="uk-UA"/>
-        </w:rPr>
-        <w:t xml:space="preserve">    </w:t>
-      </w:r>
-      <w:proofErr w:type="spellStart"/>
-      <w:r>
-        <w:rPr>
-          <w:rFonts w:ascii="Times New Roman" w:hAnsi="Times New Roman" w:cs="Times New Roman"/>
-          <w:sz w:val="28"/>
-          <w:lang w:val="uk-UA"/>
-        </w:rPr>
-        <w:t>Read</w:t>
-      </w:r>
-      <w:r>
-        <w:rPr>
-          <w:rFonts w:ascii="Times New Roman" w:hAnsi="Times New Roman" w:cs="Times New Roman"/>
-          <w:sz w:val="28"/>
-          <w:lang w:val="uk-UA"/>
-        </w:rPr>
-        <w:t>Bin</w:t>
-      </w:r>
-      <w:proofErr w:type="spellEnd"/>
-      <w:r>
-        <w:rPr>
-          <w:rFonts w:ascii="Times New Roman" w:hAnsi="Times New Roman" w:cs="Times New Roman"/>
-          <w:sz w:val="28"/>
-          <w:lang w:val="uk-UA"/>
-        </w:rPr>
-        <w:t>(fReadTxt,n,x1,x2);</w:t>
-      </w:r>
-    </w:p>
-    <w:p>
-      <w:pPr>
-        <w:spacing w:after="0"/>
-        <w:rPr>
-          <w:rFonts w:ascii="Times New Roman" w:hAnsi="Times New Roman" w:cs="Times New Roman"/>
-          <w:sz w:val="28"/>
-          <w:lang w:val="uk-UA"/>
-        </w:rPr>
-      </w:pPr>
-      <w:r>
-        <w:rPr>
-          <w:rFonts w:ascii="Times New Roman" w:hAnsi="Times New Roman" w:cs="Times New Roman"/>
-          <w:sz w:val="28"/>
-          <w:lang w:val="uk-UA"/>
-        </w:rPr>
-        <w:t xml:space="preserve">    </w:t>
-      </w:r>
-      <w:proofErr w:type="spellStart"/>
-      <w:r>
-        <w:rPr>
-          <w:rFonts w:ascii="Times New Roman" w:hAnsi="Times New Roman" w:cs="Times New Roman"/>
-          <w:sz w:val="28"/>
-          <w:lang w:val="uk-UA"/>
-        </w:rPr>
-        <w:t>fclose</w:t>
-      </w:r>
-      <w:proofErr w:type="spellEnd"/>
-      <w:r>
-        <w:rPr>
-          <w:rFonts w:ascii="Times New Roman" w:hAnsi="Times New Roman" w:cs="Times New Roman"/>
-          <w:sz w:val="28"/>
-          <w:lang w:val="uk-UA"/>
-        </w:rPr>
-        <w:t>(</w:t>
-      </w:r>
-      <w:proofErr w:type="spellStart"/>
-      <w:r>
-        <w:rPr>
-          <w:rFonts w:ascii="Times New Roman" w:hAnsi="Times New Roman" w:cs="Times New Roman"/>
-          <w:sz w:val="28"/>
-          <w:lang w:val="uk-UA"/>
-        </w:rPr>
-        <w:t>fReadBin</w:t>
-      </w:r>
-      <w:proofErr w:type="spellEnd"/>
-      <w:r>
-        <w:rPr>
-          <w:rFonts w:ascii="Times New Roman" w:hAnsi="Times New Roman" w:cs="Times New Roman"/>
-          <w:sz w:val="28"/>
-          <w:lang w:val="uk-UA"/>
-        </w:rPr>
-        <w:t>);</w:t>
-      </w:r>
-    </w:p>
-    <w:p>
-      <w:pPr>
-        <w:spacing w:after="0"/>
-        <w:rPr>
-          <w:rFonts w:ascii="Times New Roman" w:hAnsi="Times New Roman" w:cs="Times New Roman"/>
-          <w:sz w:val="28"/>
-          <w:lang w:val="uk-UA"/>
-        </w:rPr>
-      </w:pPr>
-    </w:p>
-    <w:p>
-      <w:pPr>
-        <w:spacing w:after="0"/>
-        <w:rPr>
-          <w:rFonts w:ascii="Times New Roman" w:hAnsi="Times New Roman" w:cs="Times New Roman"/>
-          <w:sz w:val="28"/>
-          <w:lang w:val="uk-UA"/>
-        </w:rPr>
-      </w:pPr>
-      <w:r>
-        <w:rPr>
-          <w:rFonts w:ascii="Times New Roman" w:hAnsi="Times New Roman" w:cs="Times New Roman"/>
-          <w:sz w:val="28"/>
-          <w:lang w:val="uk-UA"/>
-        </w:rPr>
-        <w:t xml:space="preserve">    </w:t>
-      </w:r>
-      <w:proofErr w:type="spellStart"/>
-      <w:r>
-        <w:rPr>
-          <w:rFonts w:ascii="Times New Roman" w:hAnsi="Times New Roman" w:cs="Times New Roman"/>
-          <w:sz w:val="28"/>
-          <w:lang w:val="uk-UA"/>
-        </w:rPr>
-        <w:t>printf</w:t>
-      </w:r>
-      <w:proofErr w:type="spellEnd"/>
-      <w:r>
-        <w:rPr>
-          <w:rFonts w:ascii="Times New Roman" w:hAnsi="Times New Roman" w:cs="Times New Roman"/>
-          <w:sz w:val="28"/>
-          <w:lang w:val="uk-UA"/>
-        </w:rPr>
-        <w:t>("-------------------------------------------------\n");</w:t>
-      </w:r>
-    </w:p>
-    <w:p>
-      <w:pPr>
-        <w:spacing w:after="0"/>
-        <w:rPr>
-          <w:rFonts w:ascii="Times New Roman" w:hAnsi="Times New Roman" w:cs="Times New Roman"/>
-          <w:sz w:val="28"/>
-          <w:lang w:val="uk-UA"/>
-        </w:rPr>
-      </w:pPr>
-    </w:p>
-    <w:p>
-      <w:pPr>
-        <w:spacing w:after="0"/>
-        <w:rPr>
-          <w:rFonts w:ascii="Times New Roman" w:hAnsi="Times New Roman" w:cs="Times New Roman"/>
-          <w:sz w:val="28"/>
-          <w:lang w:val="uk-UA"/>
-        </w:rPr>
-      </w:pPr>
-      <w:r>
-        <w:rPr>
-          <w:rFonts w:ascii="Times New Roman" w:hAnsi="Times New Roman" w:cs="Times New Roman"/>
-          <w:sz w:val="28"/>
-          <w:lang w:val="uk-UA"/>
-        </w:rPr>
-        <w:t xml:space="preserve">    </w:t>
-      </w:r>
-      <w:proofErr w:type="spellStart"/>
-      <w:r>
-        <w:rPr>
-          <w:rFonts w:ascii="Times New Roman" w:hAnsi="Times New Roman" w:cs="Times New Roman"/>
-          <w:sz w:val="28"/>
-          <w:lang w:val="uk-UA"/>
-        </w:rPr>
-        <w:t>fReadTxt</w:t>
-      </w:r>
-      <w:proofErr w:type="spellEnd"/>
-      <w:r>
-        <w:rPr>
-          <w:rFonts w:ascii="Times New Roman" w:hAnsi="Times New Roman" w:cs="Times New Roman"/>
-          <w:sz w:val="28"/>
-          <w:lang w:val="uk-UA"/>
-        </w:rPr>
-        <w:t xml:space="preserve"> = </w:t>
-      </w:r>
-      <w:proofErr w:type="spellStart"/>
-      <w:r>
-        <w:rPr>
-          <w:rFonts w:ascii="Times New Roman" w:hAnsi="Times New Roman" w:cs="Times New Roman"/>
-          <w:sz w:val="28"/>
-          <w:lang w:val="uk-UA"/>
-        </w:rPr>
-        <w:t>fopen</w:t>
-      </w:r>
-      <w:proofErr w:type="spellEnd"/>
-      <w:r>
-        <w:rPr>
-          <w:rFonts w:ascii="Times New Roman" w:hAnsi="Times New Roman" w:cs="Times New Roman"/>
-          <w:sz w:val="28"/>
-          <w:lang w:val="uk-UA"/>
-        </w:rPr>
-        <w:t>("result.</w:t>
-      </w:r>
-      <w:proofErr w:type="spellStart"/>
-      <w:r>
-        <w:rPr>
-          <w:rFonts w:ascii="Times New Roman" w:hAnsi="Times New Roman" w:cs="Times New Roman"/>
-          <w:sz w:val="28"/>
-          <w:lang w:val="uk-UA"/>
-        </w:rPr>
-        <w:t>txt</w:t>
-      </w:r>
-      <w:proofErr w:type="spellEnd"/>
-      <w:r>
-        <w:rPr>
-          <w:rFonts w:ascii="Times New Roman" w:hAnsi="Times New Roman" w:cs="Times New Roman"/>
-          <w:sz w:val="28"/>
-          <w:lang w:val="uk-UA"/>
-        </w:rPr>
-        <w:t>","r");</w:t>
-      </w:r>
-    </w:p>
-    <w:p>
-      <w:pPr>
-        <w:spacing w:after="0"/>
-        <w:rPr>
-          <w:rFonts w:ascii="Times New Roman" w:hAnsi="Times New Roman" w:cs="Times New Roman"/>
-          <w:sz w:val="28"/>
-          <w:lang w:val="uk-UA"/>
-        </w:rPr>
-      </w:pPr>
-      <w:r>
-        <w:rPr>
-          <w:rFonts w:ascii="Times New Roman" w:hAnsi="Times New Roman" w:cs="Times New Roman"/>
-          <w:sz w:val="28"/>
-          <w:lang w:val="uk-UA"/>
-        </w:rPr>
-        <w:t xml:space="preserve">    </w:t>
-      </w:r>
-      <w:proofErr w:type="spellStart"/>
-      <w:r>
-        <w:rPr>
-          <w:rFonts w:ascii="Times New Roman" w:hAnsi="Times New Roman" w:cs="Times New Roman"/>
-          <w:sz w:val="28"/>
-          <w:lang w:val="uk-UA"/>
-        </w:rPr>
-        <w:t>SaveResult</w:t>
-      </w:r>
-      <w:proofErr w:type="spellEnd"/>
-      <w:r>
-        <w:rPr>
-          <w:rFonts w:ascii="Times New Roman" w:hAnsi="Times New Roman" w:cs="Times New Roman"/>
-          <w:sz w:val="28"/>
-          <w:lang w:val="uk-UA"/>
-        </w:rPr>
-        <w:t>(</w:t>
-      </w:r>
-      <w:proofErr w:type="spellStart"/>
-      <w:r>
-        <w:rPr>
-          <w:rFonts w:ascii="Times New Roman" w:hAnsi="Times New Roman" w:cs="Times New Roman"/>
-          <w:sz w:val="28"/>
-          <w:lang w:val="uk-UA"/>
-        </w:rPr>
-        <w:t>fReadTxt,n</w:t>
-      </w:r>
-      <w:proofErr w:type="spellEnd"/>
-      <w:r>
-        <w:rPr>
-          <w:rFonts w:ascii="Times New Roman" w:hAnsi="Times New Roman" w:cs="Times New Roman"/>
-          <w:sz w:val="28"/>
-          <w:lang w:val="uk-UA"/>
-        </w:rPr>
-        <w:t>);</w:t>
-      </w:r>
-    </w:p>
-    <w:p>
-      <w:pPr>
-        <w:spacing w:after="0"/>
-        <w:rPr>
-          <w:rFonts w:ascii="Times New Roman" w:hAnsi="Times New Roman" w:cs="Times New Roman"/>
-          <w:sz w:val="28"/>
-          <w:lang w:val="uk-UA"/>
-        </w:rPr>
-      </w:pPr>
-      <w:r>
-        <w:rPr>
-          <w:rFonts w:ascii="Times New Roman" w:hAnsi="Times New Roman" w:cs="Times New Roman"/>
-          <w:sz w:val="28"/>
-          <w:lang w:val="uk-UA"/>
-        </w:rPr>
-        <w:t xml:space="preserve">    </w:t>
-      </w:r>
-      <w:proofErr w:type="spellStart"/>
-      <w:r>
-        <w:rPr>
-          <w:rFonts w:ascii="Times New Roman" w:hAnsi="Times New Roman" w:cs="Times New Roman"/>
-          <w:sz w:val="28"/>
-          <w:lang w:val="uk-UA"/>
-        </w:rPr>
-        <w:t>fclose</w:t>
-      </w:r>
-      <w:proofErr w:type="spellEnd"/>
-      <w:r>
-        <w:rPr>
-          <w:rFonts w:ascii="Times New Roman" w:hAnsi="Times New Roman" w:cs="Times New Roman"/>
-          <w:sz w:val="28"/>
-          <w:lang w:val="uk-UA"/>
-        </w:rPr>
-        <w:t>(</w:t>
-      </w:r>
-      <w:proofErr w:type="spellStart"/>
-      <w:r>
-        <w:rPr>
-          <w:rFonts w:ascii="Times New Roman" w:hAnsi="Times New Roman" w:cs="Times New Roman"/>
-          <w:sz w:val="28"/>
-          <w:lang w:val="uk-UA"/>
-        </w:rPr>
-        <w:t>fReadTxt</w:t>
-      </w:r>
-      <w:proofErr w:type="spellEnd"/>
-      <w:r>
-        <w:rPr>
-          <w:rFonts w:ascii="Times New Roman" w:hAnsi="Times New Roman" w:cs="Times New Roman"/>
-          <w:sz w:val="28"/>
-          <w:lang w:val="uk-UA"/>
-        </w:rPr>
-        <w:t>);</w:t>
-      </w:r>
-    </w:p>
-    <w:p>
-      <w:pPr>
-        <w:spacing w:after="0"/>
-        <w:rPr>
-          <w:rFonts w:ascii="Times New Roman" w:hAnsi="Times New Roman" w:cs="Times New Roman"/>
-          <w:sz w:val="28"/>
-          <w:lang w:val="uk-UA"/>
-        </w:rPr>
-      </w:pPr>
-      <w:r>
-        <w:rPr>
-          <w:rFonts w:ascii="Times New Roman" w:hAnsi="Times New Roman" w:cs="Times New Roman"/>
-          <w:sz w:val="28"/>
-          <w:lang w:val="uk-UA"/>
-        </w:rPr>
-        <w:t xml:space="preserve">    </w:t>
-      </w:r>
-      <w:proofErr w:type="spellStart"/>
-      <w:r>
-        <w:rPr>
-          <w:rFonts w:ascii="Times New Roman" w:hAnsi="Times New Roman" w:cs="Times New Roman"/>
-          <w:sz w:val="28"/>
-          <w:lang w:val="uk-UA"/>
-        </w:rPr>
-        <w:t>return</w:t>
-      </w:r>
-      <w:proofErr w:type="spellEnd"/>
-      <w:r>
-        <w:rPr>
-          <w:rFonts w:ascii="Times New Roman" w:hAnsi="Times New Roman" w:cs="Times New Roman"/>
-          <w:sz w:val="28"/>
-          <w:lang w:val="uk-UA"/>
-        </w:rPr>
-        <w:t xml:space="preserve"> 0;</w:t>
-      </w:r>
-    </w:p>
-    <w:p>
-      <w:pPr>
-        <w:spacing w:after="0"/>
-        <w:rPr>
-          <w:rFonts w:ascii="Times New Roman" w:hAnsi="Times New Roman" w:cs="Times New Roman"/>
-          <w:sz w:val="28"/>
-          <w:lang w:val="uk-UA"/>
-        </w:rPr>
-      </w:pPr>
-      <w:r>
-        <w:rPr>
-          <w:rFonts w:ascii="Times New Roman" w:hAnsi="Times New Roman" w:cs="Times New Roman"/>
-          <w:sz w:val="28"/>
-          <w:lang w:val="uk-UA"/>
-        </w:rPr>
-        <w:t>}</w:t>
-      </w:r>
     </w:p>
     <w:sectPr>
       <w:pgSz w:w="11906" w:h="16838"/>
@@ -8378,7 +8639,7 @@
   <a:extraClrSchemeLst/>
   <a:extLst>
     <a:ext uri="{05A4C25C-085E-4340-85A3-A5531E510DB2}">
-      <thm15:themeFamily xmlns="" xmlns:thm15="http://schemas.microsoft.com/office/thememl/2012/main" name="Office Theme" id="{62F939B6-93AF-4DB8-9C6B-D6C7DFDC589F}" vid="{4A3C46E8-61CC-4603-A589-7422A47A8E4A}"/>
+      <thm15:themeFamily xmlns:thm15="http://schemas.microsoft.com/office/thememl/2012/main" xmlns="" name="Office Theme" id="{62F939B6-93AF-4DB8-9C6B-D6C7DFDC589F}" vid="{4A3C46E8-61CC-4603-A589-7422A47A8E4A}"/>
     </a:ext>
   </a:extLst>
 </a:theme>
@@ -8389,7 +8650,7 @@
 </file>
 
 <file path=customXml/itemProps1.xml><?xml version="1.0" encoding="utf-8"?>
-<ds:datastoreItem xmlns:ds="http://schemas.openxmlformats.org/officeDocument/2006/customXml" ds:itemID="{E7951388-6CC3-438C-8C0B-5F78B1FD9554}">
+<ds:datastoreItem xmlns:ds="http://schemas.openxmlformats.org/officeDocument/2006/customXml" ds:itemID="{7B9B40BF-740A-4ED6-B9A2-13B19DF72ECB}">
   <ds:schemaRefs>
     <ds:schemaRef ds:uri="http://schemas.openxmlformats.org/officeDocument/2006/bibliography"/>
   </ds:schemaRefs>
